--- a/docs/TAD Data Structures.docx
+++ b/docs/TAD Data Structures.docx
@@ -214,7 +214,174 @@
                 <w:szCs w:val="24"/>
                 <w:lang w:val="es-ES"/>
               </w:rPr>
-              <w:t>:}</w:t>
+              <w:t>:</w:t>
+            </w:r>
+            <w:r>
+              <w:rPr>
+                <w:sz w:val="24"/>
+                <w:szCs w:val="24"/>
+                <w:lang w:val="es-ES"/>
+              </w:rPr>
+              <w:t xml:space="preserve"> </w:t>
+            </w:r>
+            <w:proofErr w:type="spellStart"/>
+            <w:r>
+              <w:rPr>
+                <w:sz w:val="24"/>
+                <w:szCs w:val="24"/>
+                <w:lang w:val="es-ES"/>
+              </w:rPr>
+              <w:t>r</w:t>
+            </w:r>
+            <w:r>
+              <w:rPr>
+                <w:sz w:val="24"/>
+                <w:szCs w:val="24"/>
+                <w:lang w:val="es-ES"/>
+              </w:rPr>
+              <w:t>ight</w:t>
+            </w:r>
+            <w:proofErr w:type="spellEnd"/>
+            <w:r>
+              <w:rPr>
+                <w:sz w:val="24"/>
+                <w:szCs w:val="24"/>
+                <w:lang w:val="es-ES"/>
+              </w:rPr>
+              <w:t xml:space="preserve"> </w:t>
+            </w:r>
+            <w:proofErr w:type="spellStart"/>
+            <w:r>
+              <w:rPr>
+                <w:sz w:val="24"/>
+                <w:szCs w:val="24"/>
+                <w:lang w:val="es-ES"/>
+              </w:rPr>
+              <w:t>subtree</w:t>
+            </w:r>
+            <w:proofErr w:type="spellEnd"/>
+            <w:r>
+              <w:rPr>
+                <w:sz w:val="24"/>
+                <w:szCs w:val="24"/>
+                <w:lang w:val="es-ES"/>
+              </w:rPr>
+              <w:t xml:space="preserve"> </w:t>
+            </w:r>
+            <w:r>
+              <w:rPr>
+                <w:sz w:val="24"/>
+                <w:szCs w:val="24"/>
+                <w:lang w:val="es-ES"/>
+              </w:rPr>
+              <w:t>&lt;</w:t>
+            </w:r>
+            <w:r>
+              <w:rPr>
+                <w:sz w:val="24"/>
+                <w:szCs w:val="24"/>
+                <w:lang w:val="es-ES"/>
+              </w:rPr>
+              <w:t xml:space="preserve"> </w:t>
+            </w:r>
+            <w:proofErr w:type="spellStart"/>
+            <w:r>
+              <w:rPr>
+                <w:sz w:val="24"/>
+                <w:szCs w:val="24"/>
+                <w:lang w:val="es-ES"/>
+              </w:rPr>
+              <w:t>root</w:t>
+            </w:r>
+            <w:proofErr w:type="spellEnd"/>
+            <w:r>
+              <w:rPr>
+                <w:sz w:val="24"/>
+                <w:szCs w:val="24"/>
+                <w:lang w:val="es-ES"/>
+              </w:rPr>
+              <w:t xml:space="preserve"> and </w:t>
+            </w:r>
+            <w:proofErr w:type="spellStart"/>
+            <w:r>
+              <w:rPr>
+                <w:sz w:val="24"/>
+                <w:szCs w:val="24"/>
+                <w:lang w:val="es-ES"/>
+              </w:rPr>
+              <w:t>the</w:t>
+            </w:r>
+            <w:proofErr w:type="spellEnd"/>
+            <w:r>
+              <w:rPr>
+                <w:sz w:val="24"/>
+                <w:szCs w:val="24"/>
+                <w:lang w:val="es-ES"/>
+              </w:rPr>
+              <w:t xml:space="preserve"> </w:t>
+            </w:r>
+            <w:proofErr w:type="spellStart"/>
+            <w:r>
+              <w:rPr>
+                <w:sz w:val="24"/>
+                <w:szCs w:val="24"/>
+                <w:lang w:val="es-ES"/>
+              </w:rPr>
+              <w:t>left</w:t>
+            </w:r>
+            <w:proofErr w:type="spellEnd"/>
+            <w:r>
+              <w:rPr>
+                <w:sz w:val="24"/>
+                <w:szCs w:val="24"/>
+                <w:lang w:val="es-ES"/>
+              </w:rPr>
+              <w:t xml:space="preserve"> </w:t>
+            </w:r>
+            <w:proofErr w:type="spellStart"/>
+            <w:r>
+              <w:rPr>
+                <w:sz w:val="24"/>
+                <w:szCs w:val="24"/>
+                <w:lang w:val="es-ES"/>
+              </w:rPr>
+              <w:t>subtree</w:t>
+            </w:r>
+            <w:proofErr w:type="spellEnd"/>
+            <w:r>
+              <w:rPr>
+                <w:sz w:val="24"/>
+                <w:szCs w:val="24"/>
+                <w:lang w:val="es-ES"/>
+              </w:rPr>
+              <w:t xml:space="preserve"> </w:t>
+            </w:r>
+            <m:oMath>
+              <m:r>
+                <w:rPr>
+                  <w:rFonts w:ascii="Cambria Math" w:hAnsi="Cambria Math"/>
+                  <w:sz w:val="24"/>
+                  <w:szCs w:val="24"/>
+                  <w:lang w:val="es-ES"/>
+                </w:rPr>
+                <m:t>≥</m:t>
+              </m:r>
+            </m:oMath>
+            <w:r>
+              <w:rPr>
+                <w:sz w:val="24"/>
+                <w:szCs w:val="24"/>
+                <w:lang w:val="es-ES"/>
+              </w:rPr>
+              <w:t>root</w:t>
+            </w:r>
+            <w:r>
+              <w:rPr>
+                <w:sz w:val="24"/>
+                <w:szCs w:val="24"/>
+                <w:lang w:val="es-ES"/>
+              </w:rPr>
+              <w:t>}</w:t>
             </w:r>
           </w:p>
         </w:tc>
@@ -420,11 +587,729 @@
                 <w:lang w:val="es-ES"/>
               </w:rPr>
             </w:pPr>
+            <w:proofErr w:type="spellStart"/>
+            <w:r>
+              <w:rPr>
+                <w:sz w:val="24"/>
+                <w:szCs w:val="24"/>
+                <w:lang w:val="es-ES"/>
+              </w:rPr>
+              <w:t>R</w:t>
+            </w:r>
+            <w:r>
+              <w:rPr>
+                <w:sz w:val="24"/>
+                <w:szCs w:val="24"/>
+                <w:lang w:val="es-ES"/>
+              </w:rPr>
+              <w:t>oot</w:t>
+            </w:r>
+            <w:proofErr w:type="spellEnd"/>
+            <w:r>
+              <w:rPr>
+                <w:sz w:val="24"/>
+                <w:szCs w:val="24"/>
+                <w:lang w:val="es-ES"/>
+              </w:rPr>
+              <w:t>, Key</w:t>
+            </w:r>
+          </w:p>
+          <w:p>
+            <w:pPr>
+              <w:jc w:val="center"/>
+              <w:rPr>
+                <w:sz w:val="24"/>
+                <w:szCs w:val="24"/>
+                <w:lang w:val="es-ES"/>
+              </w:rPr>
+            </w:pPr>
+            <w:r>
+              <w:rPr>
+                <w:sz w:val="24"/>
+                <w:szCs w:val="24"/>
+                <w:lang w:val="es-ES"/>
+              </w:rPr>
+              <w:t>Key</w:t>
+            </w:r>
           </w:p>
         </w:tc>
         <w:tc>
           <w:tcPr>
             <w:tcW w:w="2943" w:type="dxa"/>
+          </w:tcPr>
+          <w:p>
+            <w:pPr>
+              <w:jc w:val="center"/>
+              <w:rPr>
+                <w:sz w:val="24"/>
+                <w:szCs w:val="24"/>
+                <w:lang w:val="es-ES"/>
+              </w:rPr>
+            </w:pPr>
+            <w:r>
+              <w:rPr>
+                <w:rFonts w:cstheme="minorHAnsi"/>
+                <w:sz w:val="24"/>
+                <w:szCs w:val="24"/>
+                <w:lang w:val="es-ES"/>
+              </w:rPr>
+              <w:t>→</w:t>
+            </w:r>
+            <w:proofErr w:type="spellStart"/>
+            <w:r>
+              <w:rPr>
+                <w:sz w:val="24"/>
+                <w:szCs w:val="24"/>
+                <w:lang w:val="es-ES"/>
+              </w:rPr>
+              <w:t>Binary</w:t>
+            </w:r>
+            <w:proofErr w:type="spellEnd"/>
+            <w:r>
+              <w:rPr>
+                <w:sz w:val="24"/>
+                <w:szCs w:val="24"/>
+                <w:lang w:val="es-ES"/>
+              </w:rPr>
+              <w:t xml:space="preserve"> </w:t>
+            </w:r>
+            <w:proofErr w:type="spellStart"/>
+            <w:r>
+              <w:rPr>
+                <w:sz w:val="24"/>
+                <w:szCs w:val="24"/>
+                <w:lang w:val="es-ES"/>
+              </w:rPr>
+              <w:t>Search</w:t>
+            </w:r>
+            <w:proofErr w:type="spellEnd"/>
+            <w:r>
+              <w:rPr>
+                <w:sz w:val="24"/>
+                <w:szCs w:val="24"/>
+                <w:lang w:val="es-ES"/>
+              </w:rPr>
+              <w:t xml:space="preserve"> </w:t>
+            </w:r>
+            <w:proofErr w:type="spellStart"/>
+            <w:r>
+              <w:rPr>
+                <w:sz w:val="24"/>
+                <w:szCs w:val="24"/>
+                <w:lang w:val="es-ES"/>
+              </w:rPr>
+              <w:t>Tree</w:t>
+            </w:r>
+            <w:proofErr w:type="spellEnd"/>
+          </w:p>
+          <w:p>
+            <w:pPr>
+              <w:jc w:val="center"/>
+              <w:rPr>
+                <w:sz w:val="24"/>
+                <w:szCs w:val="24"/>
+                <w:lang w:val="es-ES"/>
+              </w:rPr>
+            </w:pPr>
+            <w:r>
+              <w:rPr>
+                <w:rFonts w:cstheme="minorHAnsi"/>
+                <w:sz w:val="24"/>
+                <w:szCs w:val="24"/>
+                <w:lang w:val="es-ES"/>
+              </w:rPr>
+              <w:t>→</w:t>
+            </w:r>
+            <w:proofErr w:type="spellStart"/>
+            <w:r>
+              <w:rPr>
+                <w:sz w:val="24"/>
+                <w:szCs w:val="24"/>
+                <w:lang w:val="es-ES"/>
+              </w:rPr>
+              <w:t>Binary</w:t>
+            </w:r>
+            <w:proofErr w:type="spellEnd"/>
+            <w:r>
+              <w:rPr>
+                <w:sz w:val="24"/>
+                <w:szCs w:val="24"/>
+                <w:lang w:val="es-ES"/>
+              </w:rPr>
+              <w:t xml:space="preserve"> </w:t>
+            </w:r>
+            <w:proofErr w:type="spellStart"/>
+            <w:r>
+              <w:rPr>
+                <w:sz w:val="24"/>
+                <w:szCs w:val="24"/>
+                <w:lang w:val="es-ES"/>
+              </w:rPr>
+              <w:t>Search</w:t>
+            </w:r>
+            <w:proofErr w:type="spellEnd"/>
+            <w:r>
+              <w:rPr>
+                <w:sz w:val="24"/>
+                <w:szCs w:val="24"/>
+                <w:lang w:val="es-ES"/>
+              </w:rPr>
+              <w:t xml:space="preserve"> </w:t>
+            </w:r>
+            <w:proofErr w:type="spellStart"/>
+            <w:r>
+              <w:rPr>
+                <w:sz w:val="24"/>
+                <w:szCs w:val="24"/>
+                <w:lang w:val="es-ES"/>
+              </w:rPr>
+              <w:t>Tree</w:t>
+            </w:r>
+            <w:proofErr w:type="spellEnd"/>
+          </w:p>
+          <w:p>
+            <w:pPr>
+              <w:jc w:val="center"/>
+              <w:rPr>
+                <w:sz w:val="24"/>
+                <w:szCs w:val="24"/>
+                <w:lang w:val="es-ES"/>
+              </w:rPr>
+            </w:pPr>
+            <w:r>
+              <w:rPr>
+                <w:rFonts w:cstheme="minorHAnsi"/>
+                <w:sz w:val="24"/>
+                <w:szCs w:val="24"/>
+                <w:lang w:val="es-ES"/>
+              </w:rPr>
+              <w:t>→</w:t>
+            </w:r>
+            <w:r>
+              <w:rPr>
+                <w:sz w:val="24"/>
+                <w:szCs w:val="24"/>
+                <w:lang w:val="es-ES"/>
+              </w:rPr>
+              <w:t>Key</w:t>
+            </w:r>
+          </w:p>
+          <w:p>
+            <w:pPr>
+              <w:jc w:val="center"/>
+              <w:rPr>
+                <w:sz w:val="24"/>
+                <w:szCs w:val="24"/>
+                <w:lang w:val="es-ES"/>
+              </w:rPr>
+            </w:pPr>
+            <w:r>
+              <w:rPr>
+                <w:rFonts w:cstheme="minorHAnsi"/>
+                <w:sz w:val="24"/>
+                <w:szCs w:val="24"/>
+                <w:lang w:val="es-ES"/>
+              </w:rPr>
+              <w:t>→</w:t>
+            </w:r>
+            <w:proofErr w:type="spellStart"/>
+            <w:r>
+              <w:rPr>
+                <w:sz w:val="24"/>
+                <w:szCs w:val="24"/>
+                <w:lang w:val="es-ES"/>
+              </w:rPr>
+              <w:t>Root</w:t>
+            </w:r>
+            <w:proofErr w:type="spellEnd"/>
+          </w:p>
+        </w:tc>
+      </w:tr>
+    </w:tbl>
+    <w:p>
+      <w:pPr>
+        <w:jc w:val="center"/>
+        <w:rPr>
+          <w:b/>
+          <w:bCs/>
+          <w:sz w:val="24"/>
+          <w:szCs w:val="24"/>
+          <w:lang w:val="es-ES"/>
+        </w:rPr>
+      </w:pPr>
+    </w:p>
+    <w:tbl>
+      <w:tblPr>
+        <w:tblStyle w:val="Tablaconcuadrcula"/>
+        <w:tblW w:w="0" w:type="auto"/>
+        <w:tblLook w:val="04A0" w:firstRow="1" w:lastRow="0" w:firstColumn="1" w:lastColumn="0" w:noHBand="0" w:noVBand="1"/>
+      </w:tblPr>
+      <w:tblGrid>
+        <w:gridCol w:w="8828"/>
+      </w:tblGrid>
+      <w:tr>
+        <w:tc>
+          <w:tcPr>
+            <w:tcW w:w="8828" w:type="dxa"/>
+          </w:tcPr>
+          <w:p>
+            <w:pPr>
+              <w:jc w:val="center"/>
+              <w:rPr>
+                <w:b/>
+                <w:bCs/>
+                <w:sz w:val="24"/>
+                <w:szCs w:val="24"/>
+                <w:lang w:val="es-ES"/>
+              </w:rPr>
+            </w:pPr>
+            <w:proofErr w:type="spellStart"/>
+            <w:proofErr w:type="gramStart"/>
+            <w:r>
+              <w:rPr>
+                <w:b/>
+                <w:bCs/>
+                <w:sz w:val="24"/>
+                <w:szCs w:val="24"/>
+                <w:lang w:val="es-ES"/>
+              </w:rPr>
+              <w:t>BST</w:t>
+            </w:r>
+            <w:r>
+              <w:rPr>
+                <w:b/>
+                <w:bCs/>
+                <w:sz w:val="24"/>
+                <w:szCs w:val="24"/>
+                <w:lang w:val="es-ES"/>
+              </w:rPr>
+              <w:t>ree</w:t>
+            </w:r>
+            <w:proofErr w:type="spellEnd"/>
+            <w:r>
+              <w:rPr>
+                <w:b/>
+                <w:bCs/>
+                <w:sz w:val="24"/>
+                <w:szCs w:val="24"/>
+                <w:lang w:val="es-ES"/>
+              </w:rPr>
+              <w:t>(</w:t>
+            </w:r>
+            <w:proofErr w:type="gramEnd"/>
+            <w:r>
+              <w:rPr>
+                <w:b/>
+                <w:bCs/>
+                <w:sz w:val="24"/>
+                <w:szCs w:val="24"/>
+                <w:lang w:val="es-ES"/>
+              </w:rPr>
+              <w:t>):</w:t>
+            </w:r>
+          </w:p>
+        </w:tc>
+      </w:tr>
+      <w:tr>
+        <w:tc>
+          <w:tcPr>
+            <w:tcW w:w="8828" w:type="dxa"/>
+          </w:tcPr>
+          <w:p>
+            <w:pPr>
+              <w:jc w:val="center"/>
+              <w:rPr>
+                <w:sz w:val="24"/>
+                <w:szCs w:val="24"/>
+                <w:lang w:val="es-ES"/>
+              </w:rPr>
+            </w:pPr>
+            <w:r>
+              <w:rPr>
+                <w:sz w:val="24"/>
+                <w:szCs w:val="24"/>
+                <w:lang w:val="es-ES"/>
+              </w:rPr>
+              <w:t>“</w:t>
+            </w:r>
+            <w:proofErr w:type="spellStart"/>
+            <w:r>
+              <w:rPr>
+                <w:sz w:val="24"/>
+                <w:szCs w:val="24"/>
+                <w:lang w:val="es-ES"/>
+              </w:rPr>
+              <w:t>Create</w:t>
+            </w:r>
+            <w:proofErr w:type="spellEnd"/>
+            <w:r>
+              <w:rPr>
+                <w:sz w:val="24"/>
+                <w:szCs w:val="24"/>
+                <w:lang w:val="es-ES"/>
+              </w:rPr>
+              <w:t xml:space="preserve"> a new </w:t>
+            </w:r>
+            <w:proofErr w:type="spellStart"/>
+            <w:r>
+              <w:rPr>
+                <w:sz w:val="24"/>
+                <w:szCs w:val="24"/>
+                <w:lang w:val="es-ES"/>
+              </w:rPr>
+              <w:t>empty</w:t>
+            </w:r>
+            <w:proofErr w:type="spellEnd"/>
+            <w:r>
+              <w:rPr>
+                <w:sz w:val="24"/>
+                <w:szCs w:val="24"/>
+                <w:lang w:val="es-ES"/>
+              </w:rPr>
+              <w:t xml:space="preserve"> </w:t>
+            </w:r>
+            <w:proofErr w:type="spellStart"/>
+            <w:r>
+              <w:rPr>
+                <w:sz w:val="24"/>
+                <w:szCs w:val="24"/>
+                <w:lang w:val="es-ES"/>
+              </w:rPr>
+              <w:t>binary</w:t>
+            </w:r>
+            <w:proofErr w:type="spellEnd"/>
+            <w:r>
+              <w:rPr>
+                <w:sz w:val="24"/>
+                <w:szCs w:val="24"/>
+                <w:lang w:val="es-ES"/>
+              </w:rPr>
+              <w:t xml:space="preserve"> </w:t>
+            </w:r>
+            <w:proofErr w:type="spellStart"/>
+            <w:r>
+              <w:rPr>
+                <w:sz w:val="24"/>
+                <w:szCs w:val="24"/>
+                <w:lang w:val="es-ES"/>
+              </w:rPr>
+              <w:t>search</w:t>
+            </w:r>
+            <w:proofErr w:type="spellEnd"/>
+            <w:r>
+              <w:rPr>
+                <w:sz w:val="24"/>
+                <w:szCs w:val="24"/>
+                <w:lang w:val="es-ES"/>
+              </w:rPr>
+              <w:t xml:space="preserve"> </w:t>
+            </w:r>
+            <w:proofErr w:type="spellStart"/>
+            <w:r>
+              <w:rPr>
+                <w:sz w:val="24"/>
+                <w:szCs w:val="24"/>
+                <w:lang w:val="es-ES"/>
+              </w:rPr>
+              <w:t>tree</w:t>
+            </w:r>
+            <w:proofErr w:type="spellEnd"/>
+            <w:r>
+              <w:rPr>
+                <w:sz w:val="24"/>
+                <w:szCs w:val="24"/>
+                <w:lang w:val="es-ES"/>
+              </w:rPr>
+              <w:t>”</w:t>
+            </w:r>
+          </w:p>
+        </w:tc>
+      </w:tr>
+      <w:tr>
+        <w:tc>
+          <w:tcPr>
+            <w:tcW w:w="8828" w:type="dxa"/>
+          </w:tcPr>
+          <w:p>
+            <w:pPr>
+              <w:jc w:val="center"/>
+              <w:rPr>
+                <w:sz w:val="24"/>
+                <w:szCs w:val="24"/>
+                <w:lang w:val="es-ES"/>
+              </w:rPr>
+            </w:pPr>
+            <w:r>
+              <w:rPr>
+                <w:sz w:val="24"/>
+                <w:szCs w:val="24"/>
+                <w:lang w:val="es-ES"/>
+              </w:rPr>
+              <w:t>{pre: TRUE}</w:t>
+            </w:r>
+          </w:p>
+        </w:tc>
+      </w:tr>
+      <w:tr>
+        <w:tc>
+          <w:tcPr>
+            <w:tcW w:w="8828" w:type="dxa"/>
+          </w:tcPr>
+          <w:p>
+            <w:pPr>
+              <w:jc w:val="center"/>
+              <w:rPr>
+                <w:sz w:val="24"/>
+                <w:szCs w:val="24"/>
+                <w:lang w:val="es-ES"/>
+              </w:rPr>
+            </w:pPr>
+            <w:r>
+              <w:rPr>
+                <w:sz w:val="24"/>
+                <w:szCs w:val="24"/>
+                <w:lang w:val="es-ES"/>
+              </w:rPr>
+              <w:t xml:space="preserve">{post: new </w:t>
+            </w:r>
+            <w:proofErr w:type="spellStart"/>
+            <w:r>
+              <w:rPr>
+                <w:sz w:val="24"/>
+                <w:szCs w:val="24"/>
+                <w:lang w:val="es-ES"/>
+              </w:rPr>
+              <w:t>empty</w:t>
+            </w:r>
+            <w:proofErr w:type="spellEnd"/>
+            <w:r>
+              <w:rPr>
+                <w:sz w:val="24"/>
+                <w:szCs w:val="24"/>
+                <w:lang w:val="es-ES"/>
+              </w:rPr>
+              <w:t xml:space="preserve"> </w:t>
+            </w:r>
+            <w:proofErr w:type="spellStart"/>
+            <w:r>
+              <w:rPr>
+                <w:sz w:val="24"/>
+                <w:szCs w:val="24"/>
+                <w:lang w:val="es-ES"/>
+              </w:rPr>
+              <w:t>binary</w:t>
+            </w:r>
+            <w:proofErr w:type="spellEnd"/>
+            <w:r>
+              <w:rPr>
+                <w:sz w:val="24"/>
+                <w:szCs w:val="24"/>
+                <w:lang w:val="es-ES"/>
+              </w:rPr>
+              <w:t xml:space="preserve"> </w:t>
+            </w:r>
+            <w:proofErr w:type="spellStart"/>
+            <w:r>
+              <w:rPr>
+                <w:sz w:val="24"/>
+                <w:szCs w:val="24"/>
+                <w:lang w:val="es-ES"/>
+              </w:rPr>
+              <w:t>search</w:t>
+            </w:r>
+            <w:proofErr w:type="spellEnd"/>
+            <w:r>
+              <w:rPr>
+                <w:sz w:val="24"/>
+                <w:szCs w:val="24"/>
+                <w:lang w:val="es-ES"/>
+              </w:rPr>
+              <w:t xml:space="preserve"> </w:t>
+            </w:r>
+            <w:proofErr w:type="spellStart"/>
+            <w:r>
+              <w:rPr>
+                <w:sz w:val="24"/>
+                <w:szCs w:val="24"/>
+                <w:lang w:val="es-ES"/>
+              </w:rPr>
+              <w:t>tree</w:t>
+            </w:r>
+            <w:proofErr w:type="spellEnd"/>
+            <w:r>
+              <w:rPr>
+                <w:sz w:val="24"/>
+                <w:szCs w:val="24"/>
+                <w:lang w:val="es-ES"/>
+              </w:rPr>
+              <w:t>}</w:t>
+            </w:r>
+          </w:p>
+        </w:tc>
+      </w:tr>
+    </w:tbl>
+    <w:p>
+      <w:pPr>
+        <w:jc w:val="center"/>
+        <w:rPr>
+          <w:b/>
+          <w:bCs/>
+          <w:sz w:val="24"/>
+          <w:szCs w:val="24"/>
+          <w:lang w:val="es-ES"/>
+        </w:rPr>
+      </w:pPr>
+    </w:p>
+    <w:tbl>
+      <w:tblPr>
+        <w:tblStyle w:val="Tablaconcuadrcula"/>
+        <w:tblW w:w="0" w:type="auto"/>
+        <w:tblLook w:val="04A0" w:firstRow="1" w:lastRow="0" w:firstColumn="1" w:lastColumn="0" w:noHBand="0" w:noVBand="1"/>
+      </w:tblPr>
+      <w:tblGrid>
+        <w:gridCol w:w="8828"/>
+      </w:tblGrid>
+      <w:tr>
+        <w:tc>
+          <w:tcPr>
+            <w:tcW w:w="8828" w:type="dxa"/>
+          </w:tcPr>
+          <w:p>
+            <w:pPr>
+              <w:jc w:val="center"/>
+              <w:rPr>
+                <w:b/>
+                <w:bCs/>
+                <w:sz w:val="24"/>
+                <w:szCs w:val="24"/>
+                <w:lang w:val="es-ES"/>
+              </w:rPr>
+            </w:pPr>
+            <w:proofErr w:type="spellStart"/>
+            <w:proofErr w:type="gramStart"/>
+            <w:r>
+              <w:rPr>
+                <w:b/>
+                <w:bCs/>
+                <w:sz w:val="24"/>
+                <w:szCs w:val="24"/>
+                <w:lang w:val="es-ES"/>
+              </w:rPr>
+              <w:t>Insert</w:t>
+            </w:r>
+            <w:proofErr w:type="spellEnd"/>
+            <w:r>
+              <w:rPr>
+                <w:b/>
+                <w:bCs/>
+                <w:sz w:val="24"/>
+                <w:szCs w:val="24"/>
+                <w:lang w:val="es-ES"/>
+              </w:rPr>
+              <w:t>(</w:t>
+            </w:r>
+            <w:proofErr w:type="gramEnd"/>
+            <w:r>
+              <w:rPr>
+                <w:b/>
+                <w:bCs/>
+                <w:sz w:val="24"/>
+                <w:szCs w:val="24"/>
+                <w:lang w:val="es-ES"/>
+              </w:rPr>
+              <w:t xml:space="preserve">K </w:t>
+            </w:r>
+            <w:proofErr w:type="spellStart"/>
+            <w:r>
+              <w:rPr>
+                <w:b/>
+                <w:bCs/>
+                <w:sz w:val="24"/>
+                <w:szCs w:val="24"/>
+                <w:lang w:val="es-ES"/>
+              </w:rPr>
+              <w:t>key</w:t>
+            </w:r>
+            <w:proofErr w:type="spellEnd"/>
+            <w:r>
+              <w:rPr>
+                <w:b/>
+                <w:bCs/>
+                <w:sz w:val="24"/>
+                <w:szCs w:val="24"/>
+                <w:lang w:val="es-ES"/>
+              </w:rPr>
+              <w:t>)</w:t>
+            </w:r>
+          </w:p>
+        </w:tc>
+      </w:tr>
+      <w:tr>
+        <w:tc>
+          <w:tcPr>
+            <w:tcW w:w="8828" w:type="dxa"/>
+          </w:tcPr>
+          <w:p>
+            <w:pPr>
+              <w:jc w:val="center"/>
+              <w:rPr>
+                <w:sz w:val="24"/>
+                <w:szCs w:val="24"/>
+                <w:lang w:val="es-ES"/>
+              </w:rPr>
+            </w:pPr>
+            <w:r>
+              <w:rPr>
+                <w:sz w:val="24"/>
+                <w:szCs w:val="24"/>
+                <w:lang w:val="es-ES"/>
+              </w:rPr>
+              <w:t>“</w:t>
+            </w:r>
+            <w:proofErr w:type="spellStart"/>
+            <w:r>
+              <w:rPr>
+                <w:sz w:val="24"/>
+                <w:szCs w:val="24"/>
+                <w:lang w:val="es-ES"/>
+              </w:rPr>
+              <w:t>Add</w:t>
+            </w:r>
+            <w:proofErr w:type="spellEnd"/>
+            <w:r>
+              <w:rPr>
+                <w:sz w:val="24"/>
+                <w:szCs w:val="24"/>
+                <w:lang w:val="es-ES"/>
+              </w:rPr>
+              <w:t xml:space="preserve"> a new </w:t>
+            </w:r>
+          </w:p>
+        </w:tc>
+      </w:tr>
+      <w:tr>
+        <w:tc>
+          <w:tcPr>
+            <w:tcW w:w="8828" w:type="dxa"/>
+          </w:tcPr>
+          <w:p>
+            <w:pPr>
+              <w:jc w:val="center"/>
+              <w:rPr>
+                <w:b/>
+                <w:bCs/>
+                <w:sz w:val="24"/>
+                <w:szCs w:val="24"/>
+                <w:lang w:val="es-ES"/>
+              </w:rPr>
+            </w:pPr>
+          </w:p>
+        </w:tc>
+      </w:tr>
+      <w:tr>
+        <w:tc>
+          <w:tcPr>
+            <w:tcW w:w="8828" w:type="dxa"/>
           </w:tcPr>
           <w:p>
             <w:pPr>
@@ -1272,6 +2157,16 @@
       <w:contextualSpacing/>
     </w:pPr>
   </w:style>
+  <w:style w:type="character" w:styleId="Textodelmarcadordeposicin">
+    <w:name w:val="Placeholder Text"/>
+    <w:basedOn w:val="Fuentedeprrafopredeter"/>
+    <w:uiPriority w:val="99"/>
+    <w:semiHidden/>
+    <w:rsid w:val="007778D6"/>
+    <w:rPr>
+      <w:color w:val="808080"/>
+    </w:rPr>
+  </w:style>
 </w:styles>
 </file>
 

--- a/docs/TAD Data Structures.docx
+++ b/docs/TAD Data Structures.docx
@@ -102,7 +102,6 @@
                 <w:lang w:val="es-ES"/>
               </w:rPr>
             </w:pPr>
-            <w:proofErr w:type="spellStart"/>
             <w:r>
               <w:rPr>
                 <w:sz w:val="24"/>
@@ -119,7 +118,6 @@
               </w:rPr>
               <w:t>STree</w:t>
             </w:r>
-            <w:proofErr w:type="spellEnd"/>
             <w:r>
               <w:rPr>
                 <w:sz w:val="24"/>
@@ -134,43 +132,7 @@
                 <w:szCs w:val="24"/>
                 <w:lang w:val="es-ES"/>
               </w:rPr>
-              <w:t xml:space="preserve"> {</w:t>
-            </w:r>
-            <w:proofErr w:type="spellStart"/>
-            <w:r>
-              <w:rPr>
-                <w:sz w:val="24"/>
-                <w:szCs w:val="24"/>
-                <w:lang w:val="es-ES"/>
-              </w:rPr>
-              <w:t>Node</w:t>
-            </w:r>
-            <w:proofErr w:type="spellEnd"/>
-            <w:r>
-              <w:rPr>
-                <w:sz w:val="24"/>
-                <w:szCs w:val="24"/>
-                <w:lang w:val="es-ES"/>
-              </w:rPr>
-              <w:t xml:space="preserve">&lt;T&gt; </w:t>
-            </w:r>
-            <w:proofErr w:type="spellStart"/>
-            <w:r>
-              <w:rPr>
-                <w:sz w:val="24"/>
-                <w:szCs w:val="24"/>
-                <w:lang w:val="es-ES"/>
-              </w:rPr>
-              <w:t>root</w:t>
-            </w:r>
-            <w:proofErr w:type="spellEnd"/>
-            <w:r>
-              <w:rPr>
-                <w:sz w:val="24"/>
-                <w:szCs w:val="24"/>
-                <w:lang w:val="es-ES"/>
-              </w:rPr>
-              <w:t>}</w:t>
+              <w:t xml:space="preserve"> {Node&lt;T&gt; root}</w:t>
             </w:r>
           </w:p>
         </w:tc>
@@ -196,77 +158,23 @@
                 <w:szCs w:val="24"/>
                 <w:lang w:val="es-ES"/>
               </w:rPr>
-              <w:t>{</w:t>
-            </w:r>
-            <w:proofErr w:type="spellStart"/>
-            <w:r>
-              <w:rPr>
-                <w:sz w:val="24"/>
-                <w:szCs w:val="24"/>
-                <w:lang w:val="es-ES"/>
-              </w:rPr>
-              <w:t>inv</w:t>
-            </w:r>
-            <w:proofErr w:type="spellEnd"/>
-            <w:r>
-              <w:rPr>
-                <w:sz w:val="24"/>
-                <w:szCs w:val="24"/>
-                <w:lang w:val="es-ES"/>
-              </w:rPr>
-              <w:t>:</w:t>
-            </w:r>
-            <w:r>
-              <w:rPr>
-                <w:sz w:val="24"/>
-                <w:szCs w:val="24"/>
-                <w:lang w:val="es-ES"/>
-              </w:rPr>
-              <w:t xml:space="preserve"> </w:t>
-            </w:r>
-            <w:proofErr w:type="spellStart"/>
-            <w:r>
-              <w:rPr>
-                <w:sz w:val="24"/>
-                <w:szCs w:val="24"/>
-                <w:lang w:val="es-ES"/>
-              </w:rPr>
-              <w:t>r</w:t>
-            </w:r>
-            <w:r>
-              <w:rPr>
-                <w:sz w:val="24"/>
-                <w:szCs w:val="24"/>
-                <w:lang w:val="es-ES"/>
-              </w:rPr>
-              <w:t>ight</w:t>
-            </w:r>
-            <w:proofErr w:type="spellEnd"/>
-            <w:r>
-              <w:rPr>
-                <w:sz w:val="24"/>
-                <w:szCs w:val="24"/>
-                <w:lang w:val="es-ES"/>
-              </w:rPr>
-              <w:t xml:space="preserve"> </w:t>
-            </w:r>
-            <w:proofErr w:type="spellStart"/>
-            <w:r>
-              <w:rPr>
-                <w:sz w:val="24"/>
-                <w:szCs w:val="24"/>
-                <w:lang w:val="es-ES"/>
-              </w:rPr>
-              <w:t>subtree</w:t>
-            </w:r>
-            <w:proofErr w:type="spellEnd"/>
-            <w:r>
-              <w:rPr>
-                <w:sz w:val="24"/>
-                <w:szCs w:val="24"/>
-                <w:lang w:val="es-ES"/>
-              </w:rPr>
-              <w:t xml:space="preserve"> </w:t>
+              <w:t>{inv:</w:t>
+            </w:r>
+            <w:r>
+              <w:rPr>
+                <w:sz w:val="24"/>
+                <w:szCs w:val="24"/>
+                <w:lang w:val="es-ES"/>
+              </w:rPr>
+              <w:t xml:space="preserve"> r</w:t>
+            </w:r>
+            <w:r>
+              <w:rPr>
+                <w:sz w:val="24"/>
+                <w:szCs w:val="24"/>
+                <w:lang w:val="es-ES"/>
+              </w:rPr>
+              <w:t xml:space="preserve">ight subtree </w:t>
             </w:r>
             <w:r>
               <w:rPr>
@@ -282,79 +190,7 @@
                 <w:szCs w:val="24"/>
                 <w:lang w:val="es-ES"/>
               </w:rPr>
-              <w:t xml:space="preserve"> </w:t>
-            </w:r>
-            <w:proofErr w:type="spellStart"/>
-            <w:r>
-              <w:rPr>
-                <w:sz w:val="24"/>
-                <w:szCs w:val="24"/>
-                <w:lang w:val="es-ES"/>
-              </w:rPr>
-              <w:t>root</w:t>
-            </w:r>
-            <w:proofErr w:type="spellEnd"/>
-            <w:r>
-              <w:rPr>
-                <w:sz w:val="24"/>
-                <w:szCs w:val="24"/>
-                <w:lang w:val="es-ES"/>
-              </w:rPr>
-              <w:t xml:space="preserve"> and </w:t>
-            </w:r>
-            <w:proofErr w:type="spellStart"/>
-            <w:r>
-              <w:rPr>
-                <w:sz w:val="24"/>
-                <w:szCs w:val="24"/>
-                <w:lang w:val="es-ES"/>
-              </w:rPr>
-              <w:t>the</w:t>
-            </w:r>
-            <w:proofErr w:type="spellEnd"/>
-            <w:r>
-              <w:rPr>
-                <w:sz w:val="24"/>
-                <w:szCs w:val="24"/>
-                <w:lang w:val="es-ES"/>
-              </w:rPr>
-              <w:t xml:space="preserve"> </w:t>
-            </w:r>
-            <w:proofErr w:type="spellStart"/>
-            <w:r>
-              <w:rPr>
-                <w:sz w:val="24"/>
-                <w:szCs w:val="24"/>
-                <w:lang w:val="es-ES"/>
-              </w:rPr>
-              <w:t>left</w:t>
-            </w:r>
-            <w:proofErr w:type="spellEnd"/>
-            <w:r>
-              <w:rPr>
-                <w:sz w:val="24"/>
-                <w:szCs w:val="24"/>
-                <w:lang w:val="es-ES"/>
-              </w:rPr>
-              <w:t xml:space="preserve"> </w:t>
-            </w:r>
-            <w:proofErr w:type="spellStart"/>
-            <w:r>
-              <w:rPr>
-                <w:sz w:val="24"/>
-                <w:szCs w:val="24"/>
-                <w:lang w:val="es-ES"/>
-              </w:rPr>
-              <w:t>subtree</w:t>
-            </w:r>
-            <w:proofErr w:type="spellEnd"/>
-            <w:r>
-              <w:rPr>
-                <w:sz w:val="24"/>
-                <w:szCs w:val="24"/>
-                <w:lang w:val="es-ES"/>
-              </w:rPr>
-              <w:t xml:space="preserve"> </w:t>
+              <w:t xml:space="preserve"> root and the left subtree </w:t>
             </w:r>
             <m:oMath>
               <m:r>
@@ -432,23 +268,13 @@
                 <w:lang w:val="es-ES"/>
               </w:rPr>
             </w:pPr>
-            <w:proofErr w:type="spellStart"/>
-            <w:r>
-              <w:rPr>
-                <w:sz w:val="24"/>
-                <w:szCs w:val="24"/>
-                <w:lang w:val="es-ES"/>
-              </w:rPr>
-              <w:t>BSTree</w:t>
-            </w:r>
-            <w:proofErr w:type="spellEnd"/>
-            <w:r>
-              <w:rPr>
-                <w:sz w:val="24"/>
-                <w:szCs w:val="24"/>
-                <w:lang w:val="es-ES"/>
-              </w:rPr>
-              <w:t>:</w:t>
+            <w:r>
+              <w:rPr>
+                <w:sz w:val="24"/>
+                <w:szCs w:val="24"/>
+                <w:lang w:val="es-ES"/>
+              </w:rPr>
+              <w:t>BSTree:</w:t>
             </w:r>
           </w:p>
           <w:p>
@@ -466,23 +292,13 @@
                 <w:lang w:val="es-ES"/>
               </w:rPr>
             </w:pPr>
-            <w:proofErr w:type="spellStart"/>
-            <w:r>
-              <w:rPr>
-                <w:sz w:val="24"/>
-                <w:szCs w:val="24"/>
-                <w:lang w:val="es-ES"/>
-              </w:rPr>
-              <w:t>Insert</w:t>
-            </w:r>
-            <w:proofErr w:type="spellEnd"/>
-            <w:r>
-              <w:rPr>
-                <w:sz w:val="24"/>
-                <w:szCs w:val="24"/>
-                <w:lang w:val="es-ES"/>
-              </w:rPr>
-              <w:t>:</w:t>
+            <w:r>
+              <w:rPr>
+                <w:sz w:val="24"/>
+                <w:szCs w:val="24"/>
+                <w:lang w:val="es-ES"/>
+              </w:rPr>
+              <w:t>Insert:</w:t>
             </w:r>
           </w:p>
           <w:p>
@@ -524,23 +340,13 @@
                 <w:lang w:val="es-ES"/>
               </w:rPr>
             </w:pPr>
-            <w:proofErr w:type="spellStart"/>
-            <w:r>
-              <w:rPr>
-                <w:sz w:val="24"/>
-                <w:szCs w:val="24"/>
-                <w:lang w:val="es-ES"/>
-              </w:rPr>
-              <w:t>Delete</w:t>
-            </w:r>
-            <w:proofErr w:type="spellEnd"/>
-            <w:r>
-              <w:rPr>
-                <w:sz w:val="24"/>
-                <w:szCs w:val="24"/>
-                <w:lang w:val="es-ES"/>
-              </w:rPr>
-              <w:t>:</w:t>
+            <w:r>
+              <w:rPr>
+                <w:sz w:val="24"/>
+                <w:szCs w:val="24"/>
+                <w:lang w:val="es-ES"/>
+              </w:rPr>
+              <w:t>Delete:</w:t>
             </w:r>
           </w:p>
         </w:tc>
@@ -587,7 +393,6 @@
                 <w:lang w:val="es-ES"/>
               </w:rPr>
             </w:pPr>
-            <w:proofErr w:type="spellStart"/>
             <w:r>
               <w:rPr>
                 <w:sz w:val="24"/>
@@ -602,16 +407,7 @@
                 <w:szCs w:val="24"/>
                 <w:lang w:val="es-ES"/>
               </w:rPr>
-              <w:t>oot</w:t>
-            </w:r>
-            <w:proofErr w:type="spellEnd"/>
-            <w:r>
-              <w:rPr>
-                <w:sz w:val="24"/>
-                <w:szCs w:val="24"/>
-                <w:lang w:val="es-ES"/>
-              </w:rPr>
-              <w:t>, Key</w:t>
+              <w:t>oot, Key</w:t>
             </w:r>
           </w:p>
           <w:p>
@@ -655,52 +451,14 @@
               </w:rPr>
               <w:t>→</w:t>
             </w:r>
-            <w:proofErr w:type="spellStart"/>
-            <w:r>
-              <w:rPr>
-                <w:sz w:val="24"/>
-                <w:szCs w:val="24"/>
-                <w:lang w:val="es-ES"/>
-              </w:rPr>
-              <w:t>Binary</w:t>
-            </w:r>
-            <w:proofErr w:type="spellEnd"/>
-            <w:r>
-              <w:rPr>
-                <w:sz w:val="24"/>
-                <w:szCs w:val="24"/>
-                <w:lang w:val="es-ES"/>
-              </w:rPr>
-              <w:t xml:space="preserve"> </w:t>
-            </w:r>
-            <w:proofErr w:type="spellStart"/>
-            <w:r>
-              <w:rPr>
-                <w:sz w:val="24"/>
-                <w:szCs w:val="24"/>
-                <w:lang w:val="es-ES"/>
-              </w:rPr>
-              <w:t>Search</w:t>
-            </w:r>
-            <w:proofErr w:type="spellEnd"/>
-            <w:r>
-              <w:rPr>
-                <w:sz w:val="24"/>
-                <w:szCs w:val="24"/>
-                <w:lang w:val="es-ES"/>
-              </w:rPr>
-              <w:t xml:space="preserve"> </w:t>
-            </w:r>
-            <w:proofErr w:type="spellStart"/>
-            <w:r>
-              <w:rPr>
-                <w:sz w:val="24"/>
-                <w:szCs w:val="24"/>
-                <w:lang w:val="es-ES"/>
-              </w:rPr>
-              <w:t>Tree</w:t>
-            </w:r>
-            <w:proofErr w:type="spellEnd"/>
+            <w:r>
+              <w:rPr>
+                <w:sz w:val="24"/>
+                <w:szCs w:val="24"/>
+                <w:lang w:val="es-ES"/>
+              </w:rPr>
+              <w:t>Binary Search Tree</w:t>
+            </w:r>
           </w:p>
           <w:p>
             <w:pPr>
@@ -720,52 +478,14 @@
               </w:rPr>
               <w:t>→</w:t>
             </w:r>
-            <w:proofErr w:type="spellStart"/>
-            <w:r>
-              <w:rPr>
-                <w:sz w:val="24"/>
-                <w:szCs w:val="24"/>
-                <w:lang w:val="es-ES"/>
-              </w:rPr>
-              <w:t>Binary</w:t>
-            </w:r>
-            <w:proofErr w:type="spellEnd"/>
-            <w:r>
-              <w:rPr>
-                <w:sz w:val="24"/>
-                <w:szCs w:val="24"/>
-                <w:lang w:val="es-ES"/>
-              </w:rPr>
-              <w:t xml:space="preserve"> </w:t>
-            </w:r>
-            <w:proofErr w:type="spellStart"/>
-            <w:r>
-              <w:rPr>
-                <w:sz w:val="24"/>
-                <w:szCs w:val="24"/>
-                <w:lang w:val="es-ES"/>
-              </w:rPr>
-              <w:t>Search</w:t>
-            </w:r>
-            <w:proofErr w:type="spellEnd"/>
-            <w:r>
-              <w:rPr>
-                <w:sz w:val="24"/>
-                <w:szCs w:val="24"/>
-                <w:lang w:val="es-ES"/>
-              </w:rPr>
-              <w:t xml:space="preserve"> </w:t>
-            </w:r>
-            <w:proofErr w:type="spellStart"/>
-            <w:r>
-              <w:rPr>
-                <w:sz w:val="24"/>
-                <w:szCs w:val="24"/>
-                <w:lang w:val="es-ES"/>
-              </w:rPr>
-              <w:t>Tree</w:t>
-            </w:r>
-            <w:proofErr w:type="spellEnd"/>
+            <w:r>
+              <w:rPr>
+                <w:sz w:val="24"/>
+                <w:szCs w:val="24"/>
+                <w:lang w:val="es-ES"/>
+              </w:rPr>
+              <w:t>Binary Search Tree</w:t>
+            </w:r>
           </w:p>
           <w:p>
             <w:pPr>
@@ -812,7 +532,6 @@
               </w:rPr>
               <w:t>→</w:t>
             </w:r>
-            <w:proofErr w:type="spellStart"/>
             <w:r>
               <w:rPr>
                 <w:sz w:val="24"/>
@@ -821,7 +540,6 @@
               </w:rPr>
               <w:t>Root</w:t>
             </w:r>
-            <w:proofErr w:type="spellEnd"/>
           </w:p>
         </w:tc>
       </w:tr>
@@ -863,8 +581,6 @@
                 <w:lang w:val="es-ES"/>
               </w:rPr>
             </w:pPr>
-            <w:proofErr w:type="spellStart"/>
-            <w:proofErr w:type="gramStart"/>
             <w:r>
               <w:rPr>
                 <w:b/>
@@ -885,7 +601,6 @@
               </w:rPr>
               <w:t>ree</w:t>
             </w:r>
-            <w:proofErr w:type="spellEnd"/>
             <w:r>
               <w:rPr>
                 <w:b/>
@@ -894,18 +609,7 @@
                 <w:szCs w:val="24"/>
                 <w:lang w:val="es-ES"/>
               </w:rPr>
-              <w:t>(</w:t>
-            </w:r>
-            <w:proofErr w:type="gramEnd"/>
-            <w:r>
-              <w:rPr>
-                <w:b/>
-                <w:bCs/>
-                <w:sz w:val="24"/>
-                <w:szCs w:val="24"/>
-                <w:lang w:val="es-ES"/>
-              </w:rPr>
-              <w:t>):</w:t>
+              <w:t>():</w:t>
             </w:r>
           </w:p>
         </w:tc>
@@ -930,97 +634,7 @@
                 <w:szCs w:val="24"/>
                 <w:lang w:val="es-ES"/>
               </w:rPr>
-              <w:t>“</w:t>
-            </w:r>
-            <w:proofErr w:type="spellStart"/>
-            <w:r>
-              <w:rPr>
-                <w:sz w:val="24"/>
-                <w:szCs w:val="24"/>
-                <w:lang w:val="es-ES"/>
-              </w:rPr>
-              <w:t>Create</w:t>
-            </w:r>
-            <w:proofErr w:type="spellEnd"/>
-            <w:r>
-              <w:rPr>
-                <w:sz w:val="24"/>
-                <w:szCs w:val="24"/>
-                <w:lang w:val="es-ES"/>
-              </w:rPr>
-              <w:t xml:space="preserve"> a new </w:t>
-            </w:r>
-            <w:proofErr w:type="spellStart"/>
-            <w:r>
-              <w:rPr>
-                <w:sz w:val="24"/>
-                <w:szCs w:val="24"/>
-                <w:lang w:val="es-ES"/>
-              </w:rPr>
-              <w:t>empty</w:t>
-            </w:r>
-            <w:proofErr w:type="spellEnd"/>
-            <w:r>
-              <w:rPr>
-                <w:sz w:val="24"/>
-                <w:szCs w:val="24"/>
-                <w:lang w:val="es-ES"/>
-              </w:rPr>
-              <w:t xml:space="preserve"> </w:t>
-            </w:r>
-            <w:proofErr w:type="spellStart"/>
-            <w:r>
-              <w:rPr>
-                <w:sz w:val="24"/>
-                <w:szCs w:val="24"/>
-                <w:lang w:val="es-ES"/>
-              </w:rPr>
-              <w:t>binary</w:t>
-            </w:r>
-            <w:proofErr w:type="spellEnd"/>
-            <w:r>
-              <w:rPr>
-                <w:sz w:val="24"/>
-                <w:szCs w:val="24"/>
-                <w:lang w:val="es-ES"/>
-              </w:rPr>
-              <w:t xml:space="preserve"> </w:t>
-            </w:r>
-            <w:proofErr w:type="spellStart"/>
-            <w:r>
-              <w:rPr>
-                <w:sz w:val="24"/>
-                <w:szCs w:val="24"/>
-                <w:lang w:val="es-ES"/>
-              </w:rPr>
-              <w:t>search</w:t>
-            </w:r>
-            <w:proofErr w:type="spellEnd"/>
-            <w:r>
-              <w:rPr>
-                <w:sz w:val="24"/>
-                <w:szCs w:val="24"/>
-                <w:lang w:val="es-ES"/>
-              </w:rPr>
-              <w:t xml:space="preserve"> </w:t>
-            </w:r>
-            <w:proofErr w:type="spellStart"/>
-            <w:r>
-              <w:rPr>
-                <w:sz w:val="24"/>
-                <w:szCs w:val="24"/>
-                <w:lang w:val="es-ES"/>
-              </w:rPr>
-              <w:t>tree</w:t>
-            </w:r>
-            <w:proofErr w:type="spellEnd"/>
-            <w:r>
-              <w:rPr>
-                <w:sz w:val="24"/>
-                <w:szCs w:val="24"/>
-                <w:lang w:val="es-ES"/>
-              </w:rPr>
-              <w:t>”</w:t>
+              <w:t>“Create a new empty binary search tree”</w:t>
             </w:r>
           </w:p>
         </w:tc>
@@ -1070,79 +684,7 @@
                 <w:szCs w:val="24"/>
                 <w:lang w:val="es-ES"/>
               </w:rPr>
-              <w:t xml:space="preserve">{post: new </w:t>
-            </w:r>
-            <w:proofErr w:type="spellStart"/>
-            <w:r>
-              <w:rPr>
-                <w:sz w:val="24"/>
-                <w:szCs w:val="24"/>
-                <w:lang w:val="es-ES"/>
-              </w:rPr>
-              <w:t>empty</w:t>
-            </w:r>
-            <w:proofErr w:type="spellEnd"/>
-            <w:r>
-              <w:rPr>
-                <w:sz w:val="24"/>
-                <w:szCs w:val="24"/>
-                <w:lang w:val="es-ES"/>
-              </w:rPr>
-              <w:t xml:space="preserve"> </w:t>
-            </w:r>
-            <w:proofErr w:type="spellStart"/>
-            <w:r>
-              <w:rPr>
-                <w:sz w:val="24"/>
-                <w:szCs w:val="24"/>
-                <w:lang w:val="es-ES"/>
-              </w:rPr>
-              <w:t>binary</w:t>
-            </w:r>
-            <w:proofErr w:type="spellEnd"/>
-            <w:r>
-              <w:rPr>
-                <w:sz w:val="24"/>
-                <w:szCs w:val="24"/>
-                <w:lang w:val="es-ES"/>
-              </w:rPr>
-              <w:t xml:space="preserve"> </w:t>
-            </w:r>
-            <w:proofErr w:type="spellStart"/>
-            <w:r>
-              <w:rPr>
-                <w:sz w:val="24"/>
-                <w:szCs w:val="24"/>
-                <w:lang w:val="es-ES"/>
-              </w:rPr>
-              <w:t>search</w:t>
-            </w:r>
-            <w:proofErr w:type="spellEnd"/>
-            <w:r>
-              <w:rPr>
-                <w:sz w:val="24"/>
-                <w:szCs w:val="24"/>
-                <w:lang w:val="es-ES"/>
-              </w:rPr>
-              <w:t xml:space="preserve"> </w:t>
-            </w:r>
-            <w:proofErr w:type="spellStart"/>
-            <w:r>
-              <w:rPr>
-                <w:sz w:val="24"/>
-                <w:szCs w:val="24"/>
-                <w:lang w:val="es-ES"/>
-              </w:rPr>
-              <w:t>tree</w:t>
-            </w:r>
-            <w:proofErr w:type="spellEnd"/>
-            <w:r>
-              <w:rPr>
-                <w:sz w:val="24"/>
-                <w:szCs w:val="24"/>
-                <w:lang w:val="es-ES"/>
-              </w:rPr>
-              <w:t>}</w:t>
+              <w:t>{post: new empty binary search tree}</w:t>
             </w:r>
           </w:p>
         </w:tc>
@@ -1185,8 +727,6 @@
                 <w:lang w:val="es-ES"/>
               </w:rPr>
             </w:pPr>
-            <w:proofErr w:type="spellStart"/>
-            <w:proofErr w:type="gramStart"/>
             <w:r>
               <w:rPr>
                 <w:b/>
@@ -1195,51 +735,7 @@
                 <w:szCs w:val="24"/>
                 <w:lang w:val="es-ES"/>
               </w:rPr>
-              <w:t>Insert</w:t>
-            </w:r>
-            <w:proofErr w:type="spellEnd"/>
-            <w:r>
-              <w:rPr>
-                <w:b/>
-                <w:bCs/>
-                <w:sz w:val="24"/>
-                <w:szCs w:val="24"/>
-                <w:lang w:val="es-ES"/>
-              </w:rPr>
-              <w:t>(</w:t>
-            </w:r>
-            <w:proofErr w:type="gramEnd"/>
-            <w:r>
-              <w:rPr>
-                <w:b/>
-                <w:bCs/>
-                <w:sz w:val="24"/>
-                <w:szCs w:val="24"/>
-                <w:lang w:val="es-ES"/>
-              </w:rPr>
-              <w:t xml:space="preserve">K </w:t>
-            </w:r>
-            <w:proofErr w:type="spellStart"/>
-            <w:r>
-              <w:rPr>
-                <w:b/>
-                <w:bCs/>
-                <w:sz w:val="24"/>
-                <w:szCs w:val="24"/>
-                <w:lang w:val="es-ES"/>
-              </w:rPr>
-              <w:t>key</w:t>
-            </w:r>
-            <w:proofErr w:type="spellEnd"/>
-            <w:r>
-              <w:rPr>
-                <w:b/>
-                <w:bCs/>
-                <w:sz w:val="24"/>
-                <w:szCs w:val="24"/>
-                <w:lang w:val="es-ES"/>
-              </w:rPr>
-              <w:t>)</w:t>
+              <w:t>Insert(K key)</w:t>
             </w:r>
           </w:p>
         </w:tc>
@@ -1264,25 +760,15 @@
                 <w:szCs w:val="24"/>
                 <w:lang w:val="es-ES"/>
               </w:rPr>
-              <w:t>“</w:t>
-            </w:r>
-            <w:proofErr w:type="spellStart"/>
-            <w:r>
-              <w:rPr>
-                <w:sz w:val="24"/>
-                <w:szCs w:val="24"/>
-                <w:lang w:val="es-ES"/>
-              </w:rPr>
-              <w:t>Add</w:t>
-            </w:r>
-            <w:proofErr w:type="spellEnd"/>
-            <w:r>
-              <w:rPr>
-                <w:sz w:val="24"/>
-                <w:szCs w:val="24"/>
-                <w:lang w:val="es-ES"/>
-              </w:rPr>
-              <w:t xml:space="preserve"> a new </w:t>
+              <w:t xml:space="preserve">“Add a new </w:t>
+            </w:r>
+            <w:r>
+              <w:rPr>
+                <w:sz w:val="24"/>
+                <w:szCs w:val="24"/>
+                <w:lang w:val="es-ES"/>
+              </w:rPr>
+              <w:t>node to the Binary Search Tree”</w:t>
             </w:r>
           </w:p>
         </w:tc>
@@ -1296,13 +782,35 @@
             <w:pPr>
               <w:jc w:val="center"/>
               <w:rPr>
-                <w:b/>
-                <w:bCs/>
-                <w:sz w:val="24"/>
-                <w:szCs w:val="24"/>
-                <w:lang w:val="es-ES"/>
-              </w:rPr>
-            </w:pPr>
+                <w:sz w:val="24"/>
+                <w:szCs w:val="24"/>
+                <w:lang w:val="es-ES"/>
+              </w:rPr>
+            </w:pPr>
+            <w:r>
+              <w:rPr>
+                <w:sz w:val="24"/>
+                <w:szCs w:val="24"/>
+                <w:lang w:val="es-ES"/>
+              </w:rPr>
+              <w:t>{pre: Binary Search Tree has to be created</w:t>
+            </w:r>
+            <w:r>
+              <w:rPr>
+                <w:sz w:val="24"/>
+                <w:szCs w:val="24"/>
+                <w:lang w:val="es-ES"/>
+              </w:rPr>
+              <w:t xml:space="preserve"> </w:t>
+            </w:r>
+            <w:r>
+              <w:rPr>
+                <w:sz w:val="24"/>
+                <w:szCs w:val="24"/>
+                <w:lang w:val="es-ES"/>
+              </w:rPr>
+              <w:t>}</w:t>
+            </w:r>
           </w:p>
         </w:tc>
       </w:tr>
@@ -1315,6 +823,63 @@
             <w:pPr>
               <w:jc w:val="center"/>
               <w:rPr>
+                <w:sz w:val="24"/>
+                <w:szCs w:val="24"/>
+                <w:lang w:val="es-ES"/>
+              </w:rPr>
+            </w:pPr>
+            <w:r>
+              <w:rPr>
+                <w:sz w:val="24"/>
+                <w:szCs w:val="24"/>
+                <w:lang w:val="es-ES"/>
+              </w:rPr>
+              <w:t>{post: new node added to the Binary Search Tree}</w:t>
+            </w:r>
+          </w:p>
+        </w:tc>
+      </w:tr>
+    </w:tbl>
+    <w:p>
+      <w:pPr>
+        <w:jc w:val="center"/>
+        <w:rPr>
+          <w:b/>
+          <w:bCs/>
+          <w:sz w:val="24"/>
+          <w:szCs w:val="24"/>
+          <w:lang w:val="es-ES"/>
+        </w:rPr>
+      </w:pPr>
+      <w:r>
+        <w:rPr>
+          <w:b/>
+          <w:bCs/>
+          <w:sz w:val="24"/>
+          <w:szCs w:val="24"/>
+          <w:lang w:val="es-ES"/>
+        </w:rPr>
+        <w:br/>
+      </w:r>
+    </w:p>
+    <w:tbl>
+      <w:tblPr>
+        <w:tblStyle w:val="Tablaconcuadrcula"/>
+        <w:tblW w:w="0" w:type="auto"/>
+        <w:tblLook w:val="04A0" w:firstRow="1" w:lastRow="0" w:firstColumn="1" w:lastColumn="0" w:noHBand="0" w:noVBand="1"/>
+      </w:tblPr>
+      <w:tblGrid>
+        <w:gridCol w:w="8828"/>
+      </w:tblGrid>
+      <w:tr>
+        <w:tc>
+          <w:tcPr>
+            <w:tcW w:w="8828" w:type="dxa"/>
+          </w:tcPr>
+          <w:p>
+            <w:pPr>
+              <w:jc w:val="center"/>
+              <w:rPr>
                 <w:b/>
                 <w:bCs/>
                 <w:sz w:val="24"/>
@@ -1322,6 +887,273 @@
                 <w:lang w:val="es-ES"/>
               </w:rPr>
             </w:pPr>
+            <w:r>
+              <w:rPr>
+                <w:b/>
+                <w:bCs/>
+                <w:sz w:val="24"/>
+                <w:szCs w:val="24"/>
+                <w:lang w:val="es-ES"/>
+              </w:rPr>
+              <w:t>Search(</w:t>
+            </w:r>
+            <w:r>
+              <w:rPr>
+                <w:b/>
+                <w:bCs/>
+                <w:sz w:val="24"/>
+                <w:szCs w:val="24"/>
+                <w:lang w:val="es-ES"/>
+              </w:rPr>
+              <w:t>Node&lt;T&gt; root, T key</w:t>
+            </w:r>
+            <w:r>
+              <w:rPr>
+                <w:b/>
+                <w:bCs/>
+                <w:sz w:val="24"/>
+                <w:szCs w:val="24"/>
+                <w:lang w:val="es-ES"/>
+              </w:rPr>
+              <w:t>):</w:t>
+            </w:r>
+          </w:p>
+        </w:tc>
+      </w:tr>
+      <w:tr>
+        <w:tc>
+          <w:tcPr>
+            <w:tcW w:w="8828" w:type="dxa"/>
+          </w:tcPr>
+          <w:p>
+            <w:pPr>
+              <w:jc w:val="center"/>
+              <w:rPr>
+                <w:sz w:val="24"/>
+                <w:szCs w:val="24"/>
+                <w:lang w:val="es-ES"/>
+              </w:rPr>
+            </w:pPr>
+            <w:r>
+              <w:rPr>
+                <w:sz w:val="24"/>
+                <w:szCs w:val="24"/>
+                <w:lang w:val="es-ES"/>
+              </w:rPr>
+              <w:t>“Search if the node is inside of the Binary Search Tree”</w:t>
+            </w:r>
+          </w:p>
+        </w:tc>
+      </w:tr>
+      <w:tr>
+        <w:tc>
+          <w:tcPr>
+            <w:tcW w:w="8828" w:type="dxa"/>
+          </w:tcPr>
+          <w:p>
+            <w:pPr>
+              <w:jc w:val="center"/>
+              <w:rPr>
+                <w:sz w:val="24"/>
+                <w:szCs w:val="24"/>
+                <w:lang w:val="es-ES"/>
+              </w:rPr>
+            </w:pPr>
+            <w:r>
+              <w:rPr>
+                <w:sz w:val="24"/>
+                <w:szCs w:val="24"/>
+                <w:lang w:val="es-ES"/>
+              </w:rPr>
+              <w:t>{pre: Binary Search Tree has to be created</w:t>
+            </w:r>
+            <w:r>
+              <w:rPr>
+                <w:sz w:val="24"/>
+                <w:szCs w:val="24"/>
+                <w:lang w:val="es-ES"/>
+              </w:rPr>
+              <w:t xml:space="preserve"> and Binary Serach Tree </w:t>
+            </w:r>
+            <w:r>
+              <w:t>!=</w:t>
+            </w:r>
+            <w:r>
+              <w:rPr>
+                <w:sz w:val="24"/>
+                <w:szCs w:val="24"/>
+                <w:lang w:val="es-ES"/>
+              </w:rPr>
+              <w:t xml:space="preserve"> empty</w:t>
+            </w:r>
+            <w:r>
+              <w:rPr>
+                <w:sz w:val="24"/>
+                <w:szCs w:val="24"/>
+                <w:lang w:val="es-ES"/>
+              </w:rPr>
+              <w:t>}</w:t>
+            </w:r>
+          </w:p>
+        </w:tc>
+      </w:tr>
+      <w:tr>
+        <w:tc>
+          <w:tcPr>
+            <w:tcW w:w="8828" w:type="dxa"/>
+          </w:tcPr>
+          <w:p>
+            <w:pPr>
+              <w:jc w:val="center"/>
+              <w:rPr>
+                <w:sz w:val="24"/>
+                <w:szCs w:val="24"/>
+                <w:lang w:val="es-ES"/>
+              </w:rPr>
+            </w:pPr>
+            <w:r>
+              <w:rPr>
+                <w:sz w:val="24"/>
+                <w:szCs w:val="24"/>
+                <w:lang w:val="es-ES"/>
+              </w:rPr>
+              <w:t>{post: new node added to the Binary Search Tree}</w:t>
+            </w:r>
+          </w:p>
+        </w:tc>
+      </w:tr>
+    </w:tbl>
+    <w:p>
+      <w:pPr>
+        <w:jc w:val="center"/>
+        <w:rPr>
+          <w:b/>
+          <w:bCs/>
+          <w:sz w:val="24"/>
+          <w:szCs w:val="24"/>
+          <w:lang w:val="es-ES"/>
+        </w:rPr>
+      </w:pPr>
+    </w:p>
+    <w:tbl>
+      <w:tblPr>
+        <w:tblStyle w:val="Tablaconcuadrcula"/>
+        <w:tblW w:w="0" w:type="auto"/>
+        <w:tblLook w:val="04A0" w:firstRow="1" w:lastRow="0" w:firstColumn="1" w:lastColumn="0" w:noHBand="0" w:noVBand="1"/>
+      </w:tblPr>
+      <w:tblGrid>
+        <w:gridCol w:w="8828"/>
+      </w:tblGrid>
+      <w:tr>
+        <w:tc>
+          <w:tcPr>
+            <w:tcW w:w="8828" w:type="dxa"/>
+          </w:tcPr>
+          <w:p>
+            <w:pPr>
+              <w:jc w:val="center"/>
+              <w:rPr>
+                <w:b/>
+                <w:bCs/>
+                <w:sz w:val="24"/>
+                <w:szCs w:val="24"/>
+                <w:lang w:val="es-ES"/>
+              </w:rPr>
+            </w:pPr>
+            <w:r>
+              <w:rPr>
+                <w:b/>
+                <w:bCs/>
+                <w:sz w:val="24"/>
+                <w:szCs w:val="24"/>
+                <w:lang w:val="es-ES"/>
+              </w:rPr>
+              <w:t>Delete():</w:t>
+            </w:r>
+          </w:p>
+        </w:tc>
+      </w:tr>
+      <w:tr>
+        <w:tc>
+          <w:tcPr>
+            <w:tcW w:w="8828" w:type="dxa"/>
+          </w:tcPr>
+          <w:p>
+            <w:pPr>
+              <w:jc w:val="center"/>
+              <w:rPr>
+                <w:sz w:val="24"/>
+                <w:szCs w:val="24"/>
+                <w:lang w:val="es-ES"/>
+              </w:rPr>
+            </w:pPr>
+            <w:r>
+              <w:t xml:space="preserve">“Delete a particular node in the </w:t>
+            </w:r>
+            <w:r>
+              <w:t>Binary Search Tree</w:t>
+            </w:r>
+            <w:r>
+              <w:t xml:space="preserve"> according to the key”</w:t>
+            </w:r>
+          </w:p>
+        </w:tc>
+      </w:tr>
+      <w:tr>
+        <w:tc>
+          <w:tcPr>
+            <w:tcW w:w="8828" w:type="dxa"/>
+          </w:tcPr>
+          <w:p>
+            <w:pPr>
+              <w:jc w:val="center"/>
+              <w:rPr>
+                <w:sz w:val="24"/>
+                <w:szCs w:val="24"/>
+                <w:lang w:val="es-ES"/>
+              </w:rPr>
+            </w:pPr>
+            <w:r>
+              <w:t xml:space="preserve">{pre: </w:t>
+            </w:r>
+            <w:r>
+              <w:t>Binary Search</w:t>
+            </w:r>
+            <w:r>
+              <w:t xml:space="preserve"> has to be created and k is in the </w:t>
+            </w:r>
+            <w:r>
+              <w:t>Binary Search Tree</w:t>
+            </w:r>
+            <w:r>
+              <w:t>}</w:t>
+            </w:r>
+          </w:p>
+        </w:tc>
+      </w:tr>
+      <w:tr>
+        <w:tc>
+          <w:tcPr>
+            <w:tcW w:w="8828" w:type="dxa"/>
+          </w:tcPr>
+          <w:p>
+            <w:pPr>
+              <w:jc w:val="center"/>
+              <w:rPr>
+                <w:sz w:val="24"/>
+                <w:szCs w:val="24"/>
+                <w:lang w:val="es-ES"/>
+              </w:rPr>
+            </w:pPr>
+            <w:r>
+              <w:t xml:space="preserve">{post: key doesn’t exist in the </w:t>
+            </w:r>
+            <w:r>
+              <w:t>Binary Search Tree</w:t>
+            </w:r>
+            <w:r>
+              <w:t xml:space="preserve"> and slot is null}</w:t>
+            </w:r>
           </w:p>
         </w:tc>
       </w:tr>

--- a/docs/TAD Data Structures.docx
+++ b/docs/TAD Data Structures.docx
@@ -243,7 +243,31 @@
                 <w:szCs w:val="24"/>
                 <w:lang w:val="es-ES"/>
               </w:rPr>
-              <w:t xml:space="preserve">Operaciones Primitivas: </w:t>
+              <w:t>P</w:t>
+            </w:r>
+            <w:r>
+              <w:rPr>
+                <w:sz w:val="24"/>
+                <w:szCs w:val="24"/>
+                <w:lang w:val="es-ES"/>
+              </w:rPr>
+              <w:t>rimitive</w:t>
+            </w:r>
+            <w:r>
+              <w:rPr>
+                <w:sz w:val="24"/>
+                <w:szCs w:val="24"/>
+                <w:lang w:val="es-ES"/>
+              </w:rPr>
+              <w:t xml:space="preserve"> O</w:t>
+            </w:r>
+            <w:r>
+              <w:rPr>
+                <w:sz w:val="24"/>
+                <w:szCs w:val="24"/>
+                <w:lang w:val="es-ES"/>
+              </w:rPr>
+              <w:t>perations</w:t>
             </w:r>
           </w:p>
         </w:tc>
@@ -1153,6 +1177,1131 @@
             </w:r>
             <w:r>
               <w:t xml:space="preserve"> and slot is null}</w:t>
+            </w:r>
+          </w:p>
+        </w:tc>
+      </w:tr>
+    </w:tbl>
+    <w:p>
+      <w:pPr>
+        <w:jc w:val="center"/>
+        <w:rPr>
+          <w:b/>
+          <w:bCs/>
+          <w:sz w:val="24"/>
+          <w:szCs w:val="24"/>
+          <w:lang w:val="es-ES"/>
+        </w:rPr>
+      </w:pPr>
+    </w:p>
+    <w:p>
+      <w:pPr>
+        <w:jc w:val="center"/>
+        <w:rPr>
+          <w:b/>
+          <w:bCs/>
+          <w:sz w:val="24"/>
+          <w:szCs w:val="24"/>
+          <w:lang w:val="es-ES"/>
+        </w:rPr>
+      </w:pPr>
+    </w:p>
+    <w:p>
+      <w:pPr>
+        <w:jc w:val="center"/>
+        <w:rPr>
+          <w:b/>
+          <w:bCs/>
+          <w:sz w:val="24"/>
+          <w:szCs w:val="24"/>
+          <w:lang w:val="es-ES"/>
+        </w:rPr>
+      </w:pPr>
+    </w:p>
+    <w:p>
+      <w:pPr>
+        <w:jc w:val="center"/>
+        <w:rPr>
+          <w:b/>
+          <w:bCs/>
+          <w:sz w:val="24"/>
+          <w:szCs w:val="24"/>
+          <w:lang w:val="es-ES"/>
+        </w:rPr>
+      </w:pPr>
+    </w:p>
+    <w:p>
+      <w:pPr>
+        <w:jc w:val="center"/>
+        <w:rPr>
+          <w:b/>
+          <w:bCs/>
+          <w:sz w:val="24"/>
+          <w:szCs w:val="24"/>
+          <w:lang w:val="es-ES"/>
+        </w:rPr>
+      </w:pPr>
+    </w:p>
+    <w:tbl>
+      <w:tblPr>
+        <w:tblStyle w:val="Tablaconcuadrcula"/>
+        <w:tblW w:w="0" w:type="auto"/>
+        <w:tblLook w:val="04A0" w:firstRow="1" w:lastRow="0" w:firstColumn="1" w:lastColumn="0" w:noHBand="0" w:noVBand="1"/>
+      </w:tblPr>
+      <w:tblGrid>
+        <w:gridCol w:w="2942"/>
+        <w:gridCol w:w="2943"/>
+        <w:gridCol w:w="2943"/>
+      </w:tblGrid>
+      <w:tr>
+        <w:tc>
+          <w:tcPr>
+            <w:tcW w:w="8828" w:type="dxa"/>
+            <w:gridSpan w:val="3"/>
+          </w:tcPr>
+          <w:p>
+            <w:pPr>
+              <w:jc w:val="both"/>
+              <w:rPr>
+                <w:b/>
+                <w:bCs/>
+                <w:sz w:val="24"/>
+                <w:szCs w:val="24"/>
+                <w:lang w:val="es-ES"/>
+              </w:rPr>
+            </w:pPr>
+            <w:r>
+              <w:rPr>
+                <w:b/>
+                <w:bCs/>
+                <w:sz w:val="24"/>
+                <w:szCs w:val="24"/>
+                <w:lang w:val="es-ES"/>
+              </w:rPr>
+              <w:lastRenderedPageBreak/>
+              <w:t>TAD AVL</w:t>
+            </w:r>
+            <w:r>
+              <w:rPr>
+                <w:b/>
+                <w:bCs/>
+                <w:sz w:val="24"/>
+                <w:szCs w:val="24"/>
+                <w:lang w:val="es-ES"/>
+              </w:rPr>
+              <w:t xml:space="preserve"> Tree</w:t>
+            </w:r>
+          </w:p>
+        </w:tc>
+      </w:tr>
+      <w:tr>
+        <w:tc>
+          <w:tcPr>
+            <w:tcW w:w="8828" w:type="dxa"/>
+            <w:gridSpan w:val="3"/>
+          </w:tcPr>
+          <w:p>
+            <w:pPr>
+              <w:jc w:val="both"/>
+              <w:rPr>
+                <w:sz w:val="24"/>
+                <w:szCs w:val="24"/>
+                <w:lang w:val="es-ES"/>
+              </w:rPr>
+            </w:pPr>
+            <w:r>
+              <w:rPr>
+                <w:sz w:val="24"/>
+                <w:szCs w:val="24"/>
+                <w:lang w:val="es-ES"/>
+              </w:rPr>
+              <w:t>BSTree= {Node&lt;T&gt; root}</w:t>
+            </w:r>
+          </w:p>
+        </w:tc>
+      </w:tr>
+      <w:tr>
+        <w:tc>
+          <w:tcPr>
+            <w:tcW w:w="8828" w:type="dxa"/>
+            <w:gridSpan w:val="3"/>
+          </w:tcPr>
+          <w:p>
+            <w:pPr>
+              <w:jc w:val="center"/>
+              <w:rPr>
+                <w:sz w:val="24"/>
+                <w:szCs w:val="24"/>
+                <w:lang w:val="es-ES"/>
+              </w:rPr>
+            </w:pPr>
+            <w:r>
+              <w:rPr>
+                <w:sz w:val="24"/>
+                <w:szCs w:val="24"/>
+                <w:lang w:val="es-ES"/>
+              </w:rPr>
+              <w:t>{inv: r</w:t>
+            </w:r>
+            <w:r>
+              <w:rPr>
+                <w:sz w:val="24"/>
+                <w:szCs w:val="24"/>
+                <w:lang w:val="es-ES"/>
+              </w:rPr>
+              <w:t xml:space="preserve">ight subtree </w:t>
+            </w:r>
+            <w:r>
+              <w:rPr>
+                <w:sz w:val="24"/>
+                <w:szCs w:val="24"/>
+                <w:lang w:val="es-ES"/>
+              </w:rPr>
+              <w:t>&lt;</w:t>
+            </w:r>
+            <w:r>
+              <w:rPr>
+                <w:sz w:val="24"/>
+                <w:szCs w:val="24"/>
+                <w:lang w:val="es-ES"/>
+              </w:rPr>
+              <w:t xml:space="preserve"> root and the left subtree </w:t>
+            </w:r>
+            <m:oMath>
+              <m:r>
+                <w:rPr>
+                  <w:rFonts w:ascii="Cambria Math" w:hAnsi="Cambria Math"/>
+                  <w:sz w:val="24"/>
+                  <w:szCs w:val="24"/>
+                  <w:lang w:val="es-ES"/>
+                </w:rPr>
+                <m:t>≥</m:t>
+              </m:r>
+            </m:oMath>
+            <w:r>
+              <w:rPr>
+                <w:sz w:val="24"/>
+                <w:szCs w:val="24"/>
+                <w:lang w:val="es-ES"/>
+              </w:rPr>
+              <w:t>root</w:t>
+            </w:r>
+            <w:r>
+              <w:rPr>
+                <w:sz w:val="24"/>
+                <w:szCs w:val="24"/>
+                <w:lang w:val="es-ES"/>
+              </w:rPr>
+              <w:t>}</w:t>
+            </w:r>
+          </w:p>
+        </w:tc>
+      </w:tr>
+      <w:tr>
+        <w:tc>
+          <w:tcPr>
+            <w:tcW w:w="8828" w:type="dxa"/>
+            <w:gridSpan w:val="3"/>
+          </w:tcPr>
+          <w:p>
+            <w:pPr>
+              <w:jc w:val="both"/>
+              <w:rPr>
+                <w:sz w:val="24"/>
+                <w:szCs w:val="24"/>
+                <w:lang w:val="es-ES"/>
+              </w:rPr>
+            </w:pPr>
+            <w:r>
+              <w:rPr>
+                <w:sz w:val="24"/>
+                <w:szCs w:val="24"/>
+                <w:lang w:val="es-ES"/>
+              </w:rPr>
+              <w:t>P</w:t>
+            </w:r>
+            <w:r>
+              <w:rPr>
+                <w:sz w:val="24"/>
+                <w:szCs w:val="24"/>
+                <w:lang w:val="es-ES"/>
+              </w:rPr>
+              <w:t>rimitive</w:t>
+            </w:r>
+            <w:r>
+              <w:rPr>
+                <w:sz w:val="24"/>
+                <w:szCs w:val="24"/>
+                <w:lang w:val="es-ES"/>
+              </w:rPr>
+              <w:t xml:space="preserve"> O</w:t>
+            </w:r>
+            <w:r>
+              <w:rPr>
+                <w:sz w:val="24"/>
+                <w:szCs w:val="24"/>
+                <w:lang w:val="es-ES"/>
+              </w:rPr>
+              <w:t>perations</w:t>
+            </w:r>
+          </w:p>
+        </w:tc>
+      </w:tr>
+      <w:tr>
+        <w:tc>
+          <w:tcPr>
+            <w:tcW w:w="2942" w:type="dxa"/>
+          </w:tcPr>
+          <w:p>
+            <w:pPr>
+              <w:pStyle w:val="Prrafodelista"/>
+              <w:numPr>
+                <w:ilvl w:val="0"/>
+                <w:numId w:val="3"/>
+              </w:numPr>
+              <w:rPr>
+                <w:b/>
+                <w:bCs/>
+                <w:sz w:val="24"/>
+                <w:szCs w:val="24"/>
+                <w:lang w:val="es-ES"/>
+              </w:rPr>
+            </w:pPr>
+            <w:r>
+              <w:rPr>
+                <w:sz w:val="24"/>
+                <w:szCs w:val="24"/>
+                <w:lang w:val="es-ES"/>
+              </w:rPr>
+              <w:t>BSTree:</w:t>
+            </w:r>
+          </w:p>
+          <w:p>
+            <w:pPr>
+              <w:pStyle w:val="Prrafodelista"/>
+              <w:numPr>
+                <w:ilvl w:val="0"/>
+                <w:numId w:val="3"/>
+              </w:numPr>
+              <w:rPr>
+                <w:b/>
+                <w:bCs/>
+                <w:sz w:val="24"/>
+                <w:szCs w:val="24"/>
+                <w:lang w:val="es-ES"/>
+              </w:rPr>
+            </w:pPr>
+            <w:r>
+              <w:rPr>
+                <w:sz w:val="24"/>
+                <w:szCs w:val="24"/>
+                <w:lang w:val="es-ES"/>
+              </w:rPr>
+              <w:t>Insert:</w:t>
+            </w:r>
+          </w:p>
+          <w:p>
+            <w:pPr>
+              <w:pStyle w:val="Prrafodelista"/>
+              <w:numPr>
+                <w:ilvl w:val="0"/>
+                <w:numId w:val="3"/>
+              </w:numPr>
+              <w:rPr>
+                <w:b/>
+                <w:bCs/>
+                <w:sz w:val="24"/>
+                <w:szCs w:val="24"/>
+                <w:lang w:val="es-ES"/>
+              </w:rPr>
+            </w:pPr>
+            <w:r>
+              <w:rPr>
+                <w:sz w:val="24"/>
+                <w:szCs w:val="24"/>
+                <w:lang w:val="es-ES"/>
+              </w:rPr>
+              <w:t>Search:</w:t>
+            </w:r>
+          </w:p>
+          <w:p>
+            <w:pPr>
+              <w:pStyle w:val="Prrafodelista"/>
+              <w:numPr>
+                <w:ilvl w:val="0"/>
+                <w:numId w:val="3"/>
+              </w:numPr>
+              <w:rPr>
+                <w:b/>
+                <w:bCs/>
+                <w:sz w:val="24"/>
+                <w:szCs w:val="24"/>
+                <w:lang w:val="es-ES"/>
+              </w:rPr>
+            </w:pPr>
+            <w:r>
+              <w:rPr>
+                <w:sz w:val="24"/>
+                <w:szCs w:val="24"/>
+                <w:lang w:val="es-ES"/>
+              </w:rPr>
+              <w:t>Delete:</w:t>
+            </w:r>
+          </w:p>
+        </w:tc>
+        <w:tc>
+          <w:tcPr>
+            <w:tcW w:w="2943" w:type="dxa"/>
+          </w:tcPr>
+          <w:p>
+            <w:pPr>
+              <w:jc w:val="center"/>
+              <w:rPr>
+                <w:b/>
+                <w:bCs/>
+                <w:sz w:val="24"/>
+                <w:szCs w:val="24"/>
+                <w:lang w:val="es-ES"/>
+              </w:rPr>
+            </w:pPr>
+          </w:p>
+          <w:p>
+            <w:pPr>
+              <w:jc w:val="center"/>
+              <w:rPr>
+                <w:sz w:val="24"/>
+                <w:szCs w:val="24"/>
+                <w:lang w:val="es-ES"/>
+              </w:rPr>
+            </w:pPr>
+            <w:r>
+              <w:rPr>
+                <w:sz w:val="24"/>
+                <w:szCs w:val="24"/>
+                <w:lang w:val="es-ES"/>
+              </w:rPr>
+              <w:t>Key</w:t>
+            </w:r>
+          </w:p>
+          <w:p>
+            <w:pPr>
+              <w:jc w:val="center"/>
+              <w:rPr>
+                <w:sz w:val="24"/>
+                <w:szCs w:val="24"/>
+                <w:lang w:val="es-ES"/>
+              </w:rPr>
+            </w:pPr>
+            <w:r>
+              <w:rPr>
+                <w:sz w:val="24"/>
+                <w:szCs w:val="24"/>
+                <w:lang w:val="es-ES"/>
+              </w:rPr>
+              <w:t>R</w:t>
+            </w:r>
+            <w:r>
+              <w:rPr>
+                <w:sz w:val="24"/>
+                <w:szCs w:val="24"/>
+                <w:lang w:val="es-ES"/>
+              </w:rPr>
+              <w:t>oot, Key</w:t>
+            </w:r>
+          </w:p>
+          <w:p>
+            <w:pPr>
+              <w:jc w:val="center"/>
+              <w:rPr>
+                <w:sz w:val="24"/>
+                <w:szCs w:val="24"/>
+                <w:lang w:val="es-ES"/>
+              </w:rPr>
+            </w:pPr>
+            <w:r>
+              <w:rPr>
+                <w:sz w:val="24"/>
+                <w:szCs w:val="24"/>
+                <w:lang w:val="es-ES"/>
+              </w:rPr>
+              <w:t>Key</w:t>
+            </w:r>
+          </w:p>
+        </w:tc>
+        <w:tc>
+          <w:tcPr>
+            <w:tcW w:w="2943" w:type="dxa"/>
+          </w:tcPr>
+          <w:p>
+            <w:pPr>
+              <w:jc w:val="center"/>
+              <w:rPr>
+                <w:sz w:val="24"/>
+                <w:szCs w:val="24"/>
+                <w:lang w:val="es-ES"/>
+              </w:rPr>
+            </w:pPr>
+            <w:r>
+              <w:rPr>
+                <w:rFonts w:cstheme="minorHAnsi"/>
+                <w:sz w:val="24"/>
+                <w:szCs w:val="24"/>
+                <w:lang w:val="es-ES"/>
+              </w:rPr>
+              <w:t>→</w:t>
+            </w:r>
+            <w:r>
+              <w:rPr>
+                <w:sz w:val="24"/>
+                <w:szCs w:val="24"/>
+                <w:lang w:val="es-ES"/>
+              </w:rPr>
+              <w:t>Binary Search Tree</w:t>
+            </w:r>
+          </w:p>
+          <w:p>
+            <w:pPr>
+              <w:jc w:val="center"/>
+              <w:rPr>
+                <w:sz w:val="24"/>
+                <w:szCs w:val="24"/>
+                <w:lang w:val="es-ES"/>
+              </w:rPr>
+            </w:pPr>
+            <w:r>
+              <w:rPr>
+                <w:rFonts w:cstheme="minorHAnsi"/>
+                <w:sz w:val="24"/>
+                <w:szCs w:val="24"/>
+                <w:lang w:val="es-ES"/>
+              </w:rPr>
+              <w:t>→</w:t>
+            </w:r>
+            <w:r>
+              <w:rPr>
+                <w:sz w:val="24"/>
+                <w:szCs w:val="24"/>
+                <w:lang w:val="es-ES"/>
+              </w:rPr>
+              <w:t>Binary Search Tree</w:t>
+            </w:r>
+          </w:p>
+          <w:p>
+            <w:pPr>
+              <w:jc w:val="center"/>
+              <w:rPr>
+                <w:sz w:val="24"/>
+                <w:szCs w:val="24"/>
+                <w:lang w:val="es-ES"/>
+              </w:rPr>
+            </w:pPr>
+            <w:r>
+              <w:rPr>
+                <w:rFonts w:cstheme="minorHAnsi"/>
+                <w:sz w:val="24"/>
+                <w:szCs w:val="24"/>
+                <w:lang w:val="es-ES"/>
+              </w:rPr>
+              <w:t>→</w:t>
+            </w:r>
+            <w:r>
+              <w:rPr>
+                <w:sz w:val="24"/>
+                <w:szCs w:val="24"/>
+                <w:lang w:val="es-ES"/>
+              </w:rPr>
+              <w:t>Key</w:t>
+            </w:r>
+          </w:p>
+          <w:p>
+            <w:pPr>
+              <w:jc w:val="center"/>
+              <w:rPr>
+                <w:sz w:val="24"/>
+                <w:szCs w:val="24"/>
+                <w:lang w:val="es-ES"/>
+              </w:rPr>
+            </w:pPr>
+            <w:r>
+              <w:rPr>
+                <w:rFonts w:cstheme="minorHAnsi"/>
+                <w:sz w:val="24"/>
+                <w:szCs w:val="24"/>
+                <w:lang w:val="es-ES"/>
+              </w:rPr>
+              <w:t>→</w:t>
+            </w:r>
+            <w:r>
+              <w:rPr>
+                <w:sz w:val="24"/>
+                <w:szCs w:val="24"/>
+                <w:lang w:val="es-ES"/>
+              </w:rPr>
+              <w:t>Root</w:t>
+            </w:r>
+          </w:p>
+        </w:tc>
+      </w:tr>
+    </w:tbl>
+    <w:p>
+      <w:pPr>
+        <w:jc w:val="center"/>
+        <w:rPr>
+          <w:b/>
+          <w:bCs/>
+          <w:sz w:val="24"/>
+          <w:szCs w:val="24"/>
+          <w:lang w:val="es-ES"/>
+        </w:rPr>
+      </w:pPr>
+    </w:p>
+    <w:p>
+      <w:pPr>
+        <w:jc w:val="center"/>
+        <w:rPr>
+          <w:b/>
+          <w:bCs/>
+          <w:sz w:val="24"/>
+          <w:szCs w:val="24"/>
+          <w:lang w:val="es-ES"/>
+        </w:rPr>
+      </w:pPr>
+    </w:p>
+    <w:p>
+      <w:pPr>
+        <w:jc w:val="center"/>
+        <w:rPr>
+          <w:b/>
+          <w:bCs/>
+          <w:sz w:val="24"/>
+          <w:szCs w:val="24"/>
+          <w:lang w:val="es-ES"/>
+        </w:rPr>
+      </w:pPr>
+    </w:p>
+    <w:tbl>
+      <w:tblPr>
+        <w:tblStyle w:val="Tablaconcuadrcula"/>
+        <w:tblW w:w="0" w:type="auto"/>
+        <w:tblLook w:val="04A0" w:firstRow="1" w:lastRow="0" w:firstColumn="1" w:lastColumn="0" w:noHBand="0" w:noVBand="1"/>
+      </w:tblPr>
+      <w:tblGrid>
+        <w:gridCol w:w="8828"/>
+      </w:tblGrid>
+      <w:tr>
+        <w:tc>
+          <w:tcPr>
+            <w:tcW w:w="8828" w:type="dxa"/>
+          </w:tcPr>
+          <w:p>
+            <w:pPr>
+              <w:jc w:val="center"/>
+              <w:rPr>
+                <w:b/>
+                <w:bCs/>
+                <w:sz w:val="24"/>
+                <w:szCs w:val="24"/>
+                <w:lang w:val="es-ES"/>
+              </w:rPr>
+            </w:pPr>
+            <w:r>
+              <w:rPr>
+                <w:b/>
+                <w:bCs/>
+                <w:sz w:val="24"/>
+                <w:szCs w:val="24"/>
+                <w:lang w:val="es-ES"/>
+              </w:rPr>
+              <w:t>AVL</w:t>
+            </w:r>
+            <w:r>
+              <w:rPr>
+                <w:b/>
+                <w:bCs/>
+                <w:sz w:val="24"/>
+                <w:szCs w:val="24"/>
+                <w:lang w:val="es-ES"/>
+              </w:rPr>
+              <w:t>Tree():</w:t>
+            </w:r>
+          </w:p>
+        </w:tc>
+      </w:tr>
+      <w:tr>
+        <w:tc>
+          <w:tcPr>
+            <w:tcW w:w="8828" w:type="dxa"/>
+          </w:tcPr>
+          <w:p>
+            <w:pPr>
+              <w:jc w:val="center"/>
+              <w:rPr>
+                <w:sz w:val="24"/>
+                <w:szCs w:val="24"/>
+                <w:lang w:val="es-ES"/>
+              </w:rPr>
+            </w:pPr>
+            <w:r>
+              <w:rPr>
+                <w:sz w:val="24"/>
+                <w:szCs w:val="24"/>
+                <w:lang w:val="es-ES"/>
+              </w:rPr>
+              <w:t>“Create a new empty binary search tree”</w:t>
+            </w:r>
+          </w:p>
+        </w:tc>
+      </w:tr>
+      <w:tr>
+        <w:tc>
+          <w:tcPr>
+            <w:tcW w:w="8828" w:type="dxa"/>
+          </w:tcPr>
+          <w:p>
+            <w:pPr>
+              <w:jc w:val="center"/>
+              <w:rPr>
+                <w:sz w:val="24"/>
+                <w:szCs w:val="24"/>
+                <w:lang w:val="es-ES"/>
+              </w:rPr>
+            </w:pPr>
+            <w:r>
+              <w:rPr>
+                <w:sz w:val="24"/>
+                <w:szCs w:val="24"/>
+                <w:lang w:val="es-ES"/>
+              </w:rPr>
+              <w:t>{pre: TRUE}</w:t>
+            </w:r>
+          </w:p>
+        </w:tc>
+      </w:tr>
+      <w:tr>
+        <w:tc>
+          <w:tcPr>
+            <w:tcW w:w="8828" w:type="dxa"/>
+          </w:tcPr>
+          <w:p>
+            <w:pPr>
+              <w:jc w:val="center"/>
+              <w:rPr>
+                <w:sz w:val="24"/>
+                <w:szCs w:val="24"/>
+                <w:lang w:val="es-ES"/>
+              </w:rPr>
+            </w:pPr>
+            <w:r>
+              <w:rPr>
+                <w:sz w:val="24"/>
+                <w:szCs w:val="24"/>
+                <w:lang w:val="es-ES"/>
+              </w:rPr>
+              <w:t>{post: new empty binary search tree}</w:t>
+            </w:r>
+          </w:p>
+        </w:tc>
+      </w:tr>
+    </w:tbl>
+    <w:p>
+      <w:pPr>
+        <w:jc w:val="center"/>
+        <w:rPr>
+          <w:b/>
+          <w:bCs/>
+          <w:sz w:val="24"/>
+          <w:szCs w:val="24"/>
+          <w:lang w:val="es-ES"/>
+        </w:rPr>
+      </w:pPr>
+    </w:p>
+    <w:tbl>
+      <w:tblPr>
+        <w:tblStyle w:val="Tablaconcuadrcula"/>
+        <w:tblW w:w="0" w:type="auto"/>
+        <w:tblLook w:val="04A0" w:firstRow="1" w:lastRow="0" w:firstColumn="1" w:lastColumn="0" w:noHBand="0" w:noVBand="1"/>
+      </w:tblPr>
+      <w:tblGrid>
+        <w:gridCol w:w="8828"/>
+      </w:tblGrid>
+      <w:tr>
+        <w:tc>
+          <w:tcPr>
+            <w:tcW w:w="8828" w:type="dxa"/>
+          </w:tcPr>
+          <w:p>
+            <w:pPr>
+              <w:jc w:val="center"/>
+              <w:rPr>
+                <w:b/>
+                <w:bCs/>
+                <w:sz w:val="24"/>
+                <w:szCs w:val="24"/>
+                <w:lang w:val="es-ES"/>
+              </w:rPr>
+            </w:pPr>
+            <w:r>
+              <w:rPr>
+                <w:b/>
+                <w:bCs/>
+                <w:sz w:val="24"/>
+                <w:szCs w:val="24"/>
+                <w:lang w:val="es-ES"/>
+              </w:rPr>
+              <w:t>Insert(K key)</w:t>
+            </w:r>
+          </w:p>
+        </w:tc>
+      </w:tr>
+      <w:tr>
+        <w:tc>
+          <w:tcPr>
+            <w:tcW w:w="8828" w:type="dxa"/>
+          </w:tcPr>
+          <w:p>
+            <w:pPr>
+              <w:jc w:val="center"/>
+              <w:rPr>
+                <w:sz w:val="24"/>
+                <w:szCs w:val="24"/>
+                <w:lang w:val="es-ES"/>
+              </w:rPr>
+            </w:pPr>
+            <w:r>
+              <w:rPr>
+                <w:sz w:val="24"/>
+                <w:szCs w:val="24"/>
+                <w:lang w:val="es-ES"/>
+              </w:rPr>
+              <w:t>“Add a new node to the Binary Search Tree”</w:t>
+            </w:r>
+          </w:p>
+        </w:tc>
+      </w:tr>
+      <w:tr>
+        <w:tc>
+          <w:tcPr>
+            <w:tcW w:w="8828" w:type="dxa"/>
+          </w:tcPr>
+          <w:p>
+            <w:pPr>
+              <w:jc w:val="center"/>
+              <w:rPr>
+                <w:sz w:val="24"/>
+                <w:szCs w:val="24"/>
+                <w:lang w:val="es-ES"/>
+              </w:rPr>
+            </w:pPr>
+            <w:r>
+              <w:rPr>
+                <w:sz w:val="24"/>
+                <w:szCs w:val="24"/>
+                <w:lang w:val="es-ES"/>
+              </w:rPr>
+              <w:t>{pre: Binary Search Tree has to be created }</w:t>
+            </w:r>
+          </w:p>
+        </w:tc>
+      </w:tr>
+      <w:tr>
+        <w:tc>
+          <w:tcPr>
+            <w:tcW w:w="8828" w:type="dxa"/>
+          </w:tcPr>
+          <w:p>
+            <w:pPr>
+              <w:jc w:val="center"/>
+              <w:rPr>
+                <w:sz w:val="24"/>
+                <w:szCs w:val="24"/>
+                <w:lang w:val="es-ES"/>
+              </w:rPr>
+            </w:pPr>
+            <w:r>
+              <w:rPr>
+                <w:sz w:val="24"/>
+                <w:szCs w:val="24"/>
+                <w:lang w:val="es-ES"/>
+              </w:rPr>
+              <w:t>{post: new node added to the Binary Search Tree}</w:t>
+            </w:r>
+          </w:p>
+        </w:tc>
+      </w:tr>
+    </w:tbl>
+    <w:p>
+      <w:pPr>
+        <w:jc w:val="center"/>
+        <w:rPr>
+          <w:b/>
+          <w:bCs/>
+          <w:sz w:val="24"/>
+          <w:szCs w:val="24"/>
+          <w:lang w:val="es-ES"/>
+        </w:rPr>
+      </w:pPr>
+      <w:r>
+        <w:rPr>
+          <w:b/>
+          <w:bCs/>
+          <w:sz w:val="24"/>
+          <w:szCs w:val="24"/>
+          <w:lang w:val="es-ES"/>
+        </w:rPr>
+        <w:br/>
+      </w:r>
+    </w:p>
+    <w:tbl>
+      <w:tblPr>
+        <w:tblStyle w:val="Tablaconcuadrcula"/>
+        <w:tblW w:w="0" w:type="auto"/>
+        <w:tblLook w:val="04A0" w:firstRow="1" w:lastRow="0" w:firstColumn="1" w:lastColumn="0" w:noHBand="0" w:noVBand="1"/>
+      </w:tblPr>
+      <w:tblGrid>
+        <w:gridCol w:w="8828"/>
+      </w:tblGrid>
+      <w:tr>
+        <w:tc>
+          <w:tcPr>
+            <w:tcW w:w="8828" w:type="dxa"/>
+          </w:tcPr>
+          <w:p>
+            <w:pPr>
+              <w:jc w:val="center"/>
+              <w:rPr>
+                <w:b/>
+                <w:bCs/>
+                <w:sz w:val="24"/>
+                <w:szCs w:val="24"/>
+                <w:lang w:val="es-ES"/>
+              </w:rPr>
+            </w:pPr>
+            <w:r>
+              <w:rPr>
+                <w:b/>
+                <w:bCs/>
+                <w:sz w:val="24"/>
+                <w:szCs w:val="24"/>
+                <w:lang w:val="es-ES"/>
+              </w:rPr>
+              <w:t>Search(</w:t>
+            </w:r>
+            <w:r>
+              <w:rPr>
+                <w:b/>
+                <w:bCs/>
+                <w:sz w:val="24"/>
+                <w:szCs w:val="24"/>
+                <w:lang w:val="es-ES"/>
+              </w:rPr>
+              <w:t>Node&lt;T&gt; root, T key</w:t>
+            </w:r>
+            <w:r>
+              <w:rPr>
+                <w:b/>
+                <w:bCs/>
+                <w:sz w:val="24"/>
+                <w:szCs w:val="24"/>
+                <w:lang w:val="es-ES"/>
+              </w:rPr>
+              <w:t>):</w:t>
+            </w:r>
+          </w:p>
+        </w:tc>
+      </w:tr>
+      <w:tr>
+        <w:tc>
+          <w:tcPr>
+            <w:tcW w:w="8828" w:type="dxa"/>
+          </w:tcPr>
+          <w:p>
+            <w:pPr>
+              <w:jc w:val="center"/>
+              <w:rPr>
+                <w:sz w:val="24"/>
+                <w:szCs w:val="24"/>
+                <w:lang w:val="es-ES"/>
+              </w:rPr>
+            </w:pPr>
+            <w:r>
+              <w:rPr>
+                <w:sz w:val="24"/>
+                <w:szCs w:val="24"/>
+                <w:lang w:val="es-ES"/>
+              </w:rPr>
+              <w:t>“Search if the node is inside of the Binary Search Tree”</w:t>
+            </w:r>
+          </w:p>
+        </w:tc>
+      </w:tr>
+      <w:tr>
+        <w:tc>
+          <w:tcPr>
+            <w:tcW w:w="8828" w:type="dxa"/>
+          </w:tcPr>
+          <w:p>
+            <w:pPr>
+              <w:jc w:val="center"/>
+              <w:rPr>
+                <w:sz w:val="24"/>
+                <w:szCs w:val="24"/>
+                <w:lang w:val="es-ES"/>
+              </w:rPr>
+            </w:pPr>
+            <w:r>
+              <w:rPr>
+                <w:sz w:val="24"/>
+                <w:szCs w:val="24"/>
+                <w:lang w:val="es-ES"/>
+              </w:rPr>
+              <w:t xml:space="preserve">{pre: Binary Search Tree has to be created and Binary Serach Tree </w:t>
+            </w:r>
+            <w:r>
+              <w:t>!=</w:t>
+            </w:r>
+            <w:r>
+              <w:rPr>
+                <w:sz w:val="24"/>
+                <w:szCs w:val="24"/>
+                <w:lang w:val="es-ES"/>
+              </w:rPr>
+              <w:t xml:space="preserve"> empty}</w:t>
+            </w:r>
+          </w:p>
+        </w:tc>
+      </w:tr>
+      <w:tr>
+        <w:tc>
+          <w:tcPr>
+            <w:tcW w:w="8828" w:type="dxa"/>
+          </w:tcPr>
+          <w:p>
+            <w:pPr>
+              <w:jc w:val="center"/>
+              <w:rPr>
+                <w:sz w:val="24"/>
+                <w:szCs w:val="24"/>
+                <w:lang w:val="es-ES"/>
+              </w:rPr>
+            </w:pPr>
+            <w:r>
+              <w:rPr>
+                <w:sz w:val="24"/>
+                <w:szCs w:val="24"/>
+                <w:lang w:val="es-ES"/>
+              </w:rPr>
+              <w:t>{post: new node added to the Binary Search Tree}</w:t>
+            </w:r>
+          </w:p>
+        </w:tc>
+      </w:tr>
+    </w:tbl>
+    <w:p>
+      <w:pPr>
+        <w:jc w:val="center"/>
+        <w:rPr>
+          <w:b/>
+          <w:bCs/>
+          <w:sz w:val="24"/>
+          <w:szCs w:val="24"/>
+          <w:lang w:val="es-ES"/>
+        </w:rPr>
+      </w:pPr>
+    </w:p>
+    <w:tbl>
+      <w:tblPr>
+        <w:tblStyle w:val="Tablaconcuadrcula"/>
+        <w:tblW w:w="0" w:type="auto"/>
+        <w:tblLook w:val="04A0" w:firstRow="1" w:lastRow="0" w:firstColumn="1" w:lastColumn="0" w:noHBand="0" w:noVBand="1"/>
+      </w:tblPr>
+      <w:tblGrid>
+        <w:gridCol w:w="8828"/>
+      </w:tblGrid>
+      <w:tr>
+        <w:tc>
+          <w:tcPr>
+            <w:tcW w:w="8828" w:type="dxa"/>
+          </w:tcPr>
+          <w:p>
+            <w:pPr>
+              <w:jc w:val="center"/>
+              <w:rPr>
+                <w:b/>
+                <w:bCs/>
+                <w:sz w:val="24"/>
+                <w:szCs w:val="24"/>
+                <w:lang w:val="es-ES"/>
+              </w:rPr>
+            </w:pPr>
+            <w:r>
+              <w:rPr>
+                <w:b/>
+                <w:bCs/>
+                <w:sz w:val="24"/>
+                <w:szCs w:val="24"/>
+                <w:lang w:val="es-ES"/>
+              </w:rPr>
+              <w:t>Delete():</w:t>
+            </w:r>
+          </w:p>
+        </w:tc>
+      </w:tr>
+      <w:tr>
+        <w:tc>
+          <w:tcPr>
+            <w:tcW w:w="8828" w:type="dxa"/>
+          </w:tcPr>
+          <w:p>
+            <w:pPr>
+              <w:jc w:val="center"/>
+              <w:rPr>
+                <w:sz w:val="24"/>
+                <w:szCs w:val="24"/>
+                <w:lang w:val="es-ES"/>
+              </w:rPr>
+            </w:pPr>
+            <w:r>
+              <w:t>“Delete a particular node in the Binary Search Tree according to the key”</w:t>
+            </w:r>
+          </w:p>
+        </w:tc>
+      </w:tr>
+      <w:tr>
+        <w:tc>
+          <w:tcPr>
+            <w:tcW w:w="8828" w:type="dxa"/>
+          </w:tcPr>
+          <w:p>
+            <w:pPr>
+              <w:jc w:val="center"/>
+              <w:rPr>
+                <w:sz w:val="24"/>
+                <w:szCs w:val="24"/>
+                <w:lang w:val="es-ES"/>
+              </w:rPr>
+            </w:pPr>
+            <w:r>
+              <w:t>{pre: Binary Search has to be created and k is in the Binary Search Tree}</w:t>
+            </w:r>
+          </w:p>
+        </w:tc>
+      </w:tr>
+      <w:tr>
+        <w:tc>
+          <w:tcPr>
+            <w:tcW w:w="8828" w:type="dxa"/>
+          </w:tcPr>
+          <w:p>
+            <w:pPr>
+              <w:jc w:val="center"/>
+              <w:rPr>
+                <w:sz w:val="24"/>
+                <w:szCs w:val="24"/>
+                <w:lang w:val="es-ES"/>
+              </w:rPr>
+            </w:pPr>
+            <w:r>
+              <w:t>{post: key doesn’t exist in the Binary Search Tree and slot is null}</w:t>
             </w:r>
           </w:p>
         </w:tc>

--- a/docs/TAD Data Structures.docx
+++ b/docs/TAD Data Structures.docx
@@ -989,15 +989,7 @@
                 <w:szCs w:val="24"/>
                 <w:lang w:val="es-ES"/>
               </w:rPr>
-              <w:t>{pre: Binary Search Tree has to be created</w:t>
-            </w:r>
-            <w:r>
-              <w:rPr>
-                <w:sz w:val="24"/>
-                <w:szCs w:val="24"/>
-                <w:lang w:val="es-ES"/>
-              </w:rPr>
-              <w:t xml:space="preserve"> and Binary Serach Tree </w:t>
+              <w:t xml:space="preserve">{pre: Binary Search Tree has to be created and Binary Serach Tree </w:t>
             </w:r>
             <w:r>
               <w:t>!=</w:t>
@@ -1008,15 +1000,7 @@
                 <w:szCs w:val="24"/>
                 <w:lang w:val="es-ES"/>
               </w:rPr>
-              <w:t xml:space="preserve"> empty</w:t>
-            </w:r>
-            <w:r>
-              <w:rPr>
-                <w:sz w:val="24"/>
-                <w:szCs w:val="24"/>
-                <w:lang w:val="es-ES"/>
-              </w:rPr>
-              <w:t>}</w:t>
+              <w:t xml:space="preserve"> empty}</w:t>
             </w:r>
           </w:p>
         </w:tc>
@@ -1112,71 +1096,47 @@
               </w:rPr>
             </w:pPr>
             <w:r>
-              <w:t xml:space="preserve">“Delete a particular node in the </w:t>
-            </w:r>
-            <w:r>
-              <w:t>Binary Search Tree</w:t>
-            </w:r>
-            <w:r>
-              <w:t xml:space="preserve"> according to the key”</w:t>
-            </w:r>
-          </w:p>
-        </w:tc>
-      </w:tr>
-      <w:tr>
-        <w:tc>
-          <w:tcPr>
-            <w:tcW w:w="8828" w:type="dxa"/>
-          </w:tcPr>
-          <w:p>
-            <w:pPr>
-              <w:jc w:val="center"/>
-              <w:rPr>
-                <w:sz w:val="24"/>
-                <w:szCs w:val="24"/>
-                <w:lang w:val="es-ES"/>
-              </w:rPr>
-            </w:pPr>
-            <w:r>
-              <w:t xml:space="preserve">{pre: </w:t>
-            </w:r>
-            <w:r>
-              <w:t>Binary Search</w:t>
-            </w:r>
-            <w:r>
-              <w:t xml:space="preserve"> has to be created and k is in the </w:t>
-            </w:r>
-            <w:r>
-              <w:t>Binary Search Tree</w:t>
-            </w:r>
-            <w:r>
-              <w:t>}</w:t>
-            </w:r>
-          </w:p>
-        </w:tc>
-      </w:tr>
-      <w:tr>
-        <w:tc>
-          <w:tcPr>
-            <w:tcW w:w="8828" w:type="dxa"/>
-          </w:tcPr>
-          <w:p>
-            <w:pPr>
-              <w:jc w:val="center"/>
-              <w:rPr>
-                <w:sz w:val="24"/>
-                <w:szCs w:val="24"/>
-                <w:lang w:val="es-ES"/>
-              </w:rPr>
-            </w:pPr>
-            <w:r>
-              <w:t xml:space="preserve">{post: key doesn’t exist in the </w:t>
-            </w:r>
-            <w:r>
-              <w:t>Binary Search Tree</w:t>
-            </w:r>
-            <w:r>
-              <w:t xml:space="preserve"> and slot is null}</w:t>
+              <w:t>“Delete a particular node in the Binary Search Tree according to the key”</w:t>
+            </w:r>
+          </w:p>
+        </w:tc>
+      </w:tr>
+      <w:tr>
+        <w:tc>
+          <w:tcPr>
+            <w:tcW w:w="8828" w:type="dxa"/>
+          </w:tcPr>
+          <w:p>
+            <w:pPr>
+              <w:jc w:val="center"/>
+              <w:rPr>
+                <w:sz w:val="24"/>
+                <w:szCs w:val="24"/>
+                <w:lang w:val="es-ES"/>
+              </w:rPr>
+            </w:pPr>
+            <w:r>
+              <w:t>{pre: Binary Search has to be created and k is in the Binary Search Tree}</w:t>
+            </w:r>
+          </w:p>
+        </w:tc>
+      </w:tr>
+      <w:tr>
+        <w:tc>
+          <w:tcPr>
+            <w:tcW w:w="8828" w:type="dxa"/>
+          </w:tcPr>
+          <w:p>
+            <w:pPr>
+              <w:jc w:val="center"/>
+              <w:rPr>
+                <w:sz w:val="24"/>
+                <w:szCs w:val="24"/>
+                <w:lang w:val="es-ES"/>
+              </w:rPr>
+            </w:pPr>
+            <w:r>
+              <w:t>{post: key doesn’t exist in the Binary Search Tree and slot is null}</w:t>
             </w:r>
           </w:p>
         </w:tc>
@@ -1279,17 +1239,7 @@
                 <w:lang w:val="es-ES"/>
               </w:rPr>
               <w:lastRenderedPageBreak/>
-              <w:t>TAD AVL</w:t>
-            </w:r>
-            <w:r>
-              <w:rPr>
-                <w:b/>
-                <w:bCs/>
-                <w:sz w:val="24"/>
-                <w:szCs w:val="24"/>
-                <w:lang w:val="es-ES"/>
-              </w:rPr>
-              <w:t xml:space="preserve"> Tree</w:t>
+              <w:t>TAD AVL Tree</w:t>
             </w:r>
           </w:p>
         </w:tc>
@@ -1315,7 +1265,15 @@
                 <w:szCs w:val="24"/>
                 <w:lang w:val="es-ES"/>
               </w:rPr>
-              <w:t>BSTree= {Node&lt;T&gt; root}</w:t>
+              <w:t>AVL</w:t>
+            </w:r>
+            <w:r>
+              <w:rPr>
+                <w:sz w:val="24"/>
+                <w:szCs w:val="24"/>
+                <w:lang w:val="es-ES"/>
+              </w:rPr>
+              <w:t>Tree= {Node&lt;T&gt; root}</w:t>
             </w:r>
           </w:p>
         </w:tc>
@@ -1497,6 +1455,30 @@
                 <w:szCs w:val="24"/>
                 <w:lang w:val="es-ES"/>
               </w:rPr>
+              <w:t>Add:</w:t>
+            </w:r>
+          </w:p>
+          <w:p>
+            <w:pPr>
+              <w:pStyle w:val="Prrafodelista"/>
+              <w:numPr>
+                <w:ilvl w:val="0"/>
+                <w:numId w:val="3"/>
+              </w:numPr>
+              <w:rPr>
+                <w:b/>
+                <w:bCs/>
+                <w:sz w:val="24"/>
+                <w:szCs w:val="24"/>
+                <w:lang w:val="es-ES"/>
+              </w:rPr>
+            </w:pPr>
+            <w:r>
+              <w:rPr>
+                <w:sz w:val="24"/>
+                <w:szCs w:val="24"/>
+                <w:lang w:val="es-ES"/>
+              </w:rPr>
               <w:t>Insert:</w:t>
             </w:r>
           </w:p>
@@ -1812,42 +1794,48 @@
                 <w:szCs w:val="24"/>
                 <w:lang w:val="es-ES"/>
               </w:rPr>
-              <w:t>AVL</w:t>
-            </w:r>
-            <w:r>
-              <w:rPr>
-                <w:b/>
-                <w:bCs/>
-                <w:sz w:val="24"/>
-                <w:szCs w:val="24"/>
-                <w:lang w:val="es-ES"/>
-              </w:rPr>
-              <w:t>Tree():</w:t>
-            </w:r>
-          </w:p>
-        </w:tc>
-      </w:tr>
-      <w:tr>
-        <w:tc>
-          <w:tcPr>
-            <w:tcW w:w="8828" w:type="dxa"/>
-          </w:tcPr>
-          <w:p>
-            <w:pPr>
-              <w:jc w:val="center"/>
-              <w:rPr>
-                <w:sz w:val="24"/>
-                <w:szCs w:val="24"/>
-                <w:lang w:val="es-ES"/>
-              </w:rPr>
-            </w:pPr>
-            <w:r>
-              <w:rPr>
-                <w:sz w:val="24"/>
-                <w:szCs w:val="24"/>
-                <w:lang w:val="es-ES"/>
-              </w:rPr>
-              <w:t>“Create a new empty binary search tree”</w:t>
+              <w:t>AVLTree():</w:t>
+            </w:r>
+          </w:p>
+        </w:tc>
+      </w:tr>
+      <w:tr>
+        <w:tc>
+          <w:tcPr>
+            <w:tcW w:w="8828" w:type="dxa"/>
+          </w:tcPr>
+          <w:p>
+            <w:pPr>
+              <w:jc w:val="center"/>
+              <w:rPr>
+                <w:sz w:val="24"/>
+                <w:szCs w:val="24"/>
+                <w:lang w:val="es-ES"/>
+              </w:rPr>
+            </w:pPr>
+            <w:r>
+              <w:rPr>
+                <w:sz w:val="24"/>
+                <w:szCs w:val="24"/>
+                <w:lang w:val="es-ES"/>
+              </w:rPr>
+              <w:t xml:space="preserve">“Create a new empty </w:t>
+            </w:r>
+            <w:r>
+              <w:rPr>
+                <w:sz w:val="24"/>
+                <w:szCs w:val="24"/>
+                <w:lang w:val="es-ES"/>
+              </w:rPr>
+              <w:t xml:space="preserve">AVL </w:t>
+            </w:r>
+            <w:r>
+              <w:rPr>
+                <w:sz w:val="24"/>
+                <w:szCs w:val="24"/>
+                <w:lang w:val="es-ES"/>
+              </w:rPr>
+              <w:t xml:space="preserve"> tree”</w:t>
             </w:r>
           </w:p>
         </w:tc>
@@ -1897,133 +1885,23 @@
                 <w:szCs w:val="24"/>
                 <w:lang w:val="es-ES"/>
               </w:rPr>
-              <w:t>{post: new empty binary search tree}</w:t>
-            </w:r>
-          </w:p>
-        </w:tc>
-      </w:tr>
-    </w:tbl>
-    <w:p>
-      <w:pPr>
-        <w:jc w:val="center"/>
-        <w:rPr>
-          <w:b/>
-          <w:bCs/>
-          <w:sz w:val="24"/>
-          <w:szCs w:val="24"/>
-          <w:lang w:val="es-ES"/>
-        </w:rPr>
-      </w:pPr>
-    </w:p>
-    <w:tbl>
-      <w:tblPr>
-        <w:tblStyle w:val="Tablaconcuadrcula"/>
-        <w:tblW w:w="0" w:type="auto"/>
-        <w:tblLook w:val="04A0" w:firstRow="1" w:lastRow="0" w:firstColumn="1" w:lastColumn="0" w:noHBand="0" w:noVBand="1"/>
-      </w:tblPr>
-      <w:tblGrid>
-        <w:gridCol w:w="8828"/>
-      </w:tblGrid>
-      <w:tr>
-        <w:tc>
-          <w:tcPr>
-            <w:tcW w:w="8828" w:type="dxa"/>
-          </w:tcPr>
-          <w:p>
-            <w:pPr>
-              <w:jc w:val="center"/>
-              <w:rPr>
-                <w:b/>
-                <w:bCs/>
-                <w:sz w:val="24"/>
-                <w:szCs w:val="24"/>
-                <w:lang w:val="es-ES"/>
-              </w:rPr>
-            </w:pPr>
-            <w:r>
-              <w:rPr>
-                <w:b/>
-                <w:bCs/>
-                <w:sz w:val="24"/>
-                <w:szCs w:val="24"/>
-                <w:lang w:val="es-ES"/>
-              </w:rPr>
-              <w:t>Insert(K key)</w:t>
-            </w:r>
-          </w:p>
-        </w:tc>
-      </w:tr>
-      <w:tr>
-        <w:tc>
-          <w:tcPr>
-            <w:tcW w:w="8828" w:type="dxa"/>
-          </w:tcPr>
-          <w:p>
-            <w:pPr>
-              <w:jc w:val="center"/>
-              <w:rPr>
-                <w:sz w:val="24"/>
-                <w:szCs w:val="24"/>
-                <w:lang w:val="es-ES"/>
-              </w:rPr>
-            </w:pPr>
-            <w:r>
-              <w:rPr>
-                <w:sz w:val="24"/>
-                <w:szCs w:val="24"/>
-                <w:lang w:val="es-ES"/>
-              </w:rPr>
-              <w:t>“Add a new node to the Binary Search Tree”</w:t>
-            </w:r>
-          </w:p>
-        </w:tc>
-      </w:tr>
-      <w:tr>
-        <w:tc>
-          <w:tcPr>
-            <w:tcW w:w="8828" w:type="dxa"/>
-          </w:tcPr>
-          <w:p>
-            <w:pPr>
-              <w:jc w:val="center"/>
-              <w:rPr>
-                <w:sz w:val="24"/>
-                <w:szCs w:val="24"/>
-                <w:lang w:val="es-ES"/>
-              </w:rPr>
-            </w:pPr>
-            <w:r>
-              <w:rPr>
-                <w:sz w:val="24"/>
-                <w:szCs w:val="24"/>
-                <w:lang w:val="es-ES"/>
-              </w:rPr>
-              <w:t>{pre: Binary Search Tree has to be created }</w:t>
-            </w:r>
-          </w:p>
-        </w:tc>
-      </w:tr>
-      <w:tr>
-        <w:tc>
-          <w:tcPr>
-            <w:tcW w:w="8828" w:type="dxa"/>
-          </w:tcPr>
-          <w:p>
-            <w:pPr>
-              <w:jc w:val="center"/>
-              <w:rPr>
-                <w:sz w:val="24"/>
-                <w:szCs w:val="24"/>
-                <w:lang w:val="es-ES"/>
-              </w:rPr>
-            </w:pPr>
-            <w:r>
-              <w:rPr>
-                <w:sz w:val="24"/>
-                <w:szCs w:val="24"/>
-                <w:lang w:val="es-ES"/>
-              </w:rPr>
-              <w:t>{post: new node added to the Binary Search Tree}</w:t>
+              <w:t xml:space="preserve">{post: new empty </w:t>
+            </w:r>
+            <w:r>
+              <w:rPr>
+                <w:sz w:val="24"/>
+                <w:szCs w:val="24"/>
+                <w:lang w:val="es-ES"/>
+              </w:rPr>
+              <w:t xml:space="preserve">AVL </w:t>
+            </w:r>
+            <w:r>
+              <w:rPr>
+                <w:sz w:val="24"/>
+                <w:szCs w:val="24"/>
+                <w:lang w:val="es-ES"/>
+              </w:rPr>
+              <w:t xml:space="preserve"> tree}</w:t>
             </w:r>
           </w:p>
         </w:tc>
@@ -2084,17 +1962,17 @@
                 <w:szCs w:val="24"/>
                 <w:lang w:val="es-ES"/>
               </w:rPr>
-              <w:t>Search(</w:t>
-            </w:r>
-            <w:r>
-              <w:rPr>
-                <w:b/>
-                <w:bCs/>
-                <w:sz w:val="24"/>
-                <w:szCs w:val="24"/>
-                <w:lang w:val="es-ES"/>
-              </w:rPr>
-              <w:t>Node&lt;T&gt; root, T key</w:t>
+              <w:t>Add(</w:t>
+            </w:r>
+            <w:r>
+              <w:rPr>
+                <w:b/>
+                <w:bCs/>
+                <w:sz w:val="24"/>
+                <w:szCs w:val="24"/>
+                <w:lang w:val="es-ES"/>
+              </w:rPr>
+              <w:t>T data</w:t>
             </w:r>
             <w:r>
               <w:rPr>
@@ -2129,68 +2007,105 @@
                 <w:szCs w:val="24"/>
                 <w:lang w:val="es-ES"/>
               </w:rPr>
-              <w:t>“Search if the node is inside of the Binary Search Tree”</w:t>
-            </w:r>
-          </w:p>
-        </w:tc>
-      </w:tr>
-      <w:tr>
-        <w:tc>
-          <w:tcPr>
-            <w:tcW w:w="8828" w:type="dxa"/>
-          </w:tcPr>
-          <w:p>
-            <w:pPr>
-              <w:jc w:val="center"/>
-              <w:rPr>
-                <w:sz w:val="24"/>
-                <w:szCs w:val="24"/>
-                <w:lang w:val="es-ES"/>
-              </w:rPr>
-            </w:pPr>
-            <w:r>
-              <w:rPr>
-                <w:sz w:val="24"/>
-                <w:szCs w:val="24"/>
-                <w:lang w:val="es-ES"/>
-              </w:rPr>
-              <w:t xml:space="preserve">{pre: Binary Search Tree has to be created and Binary Serach Tree </w:t>
-            </w:r>
-            <w:r>
-              <w:t>!=</w:t>
-            </w:r>
-            <w:r>
-              <w:rPr>
-                <w:sz w:val="24"/>
-                <w:szCs w:val="24"/>
-                <w:lang w:val="es-ES"/>
-              </w:rPr>
-              <w:t xml:space="preserve"> empty}</w:t>
-            </w:r>
-          </w:p>
-        </w:tc>
-      </w:tr>
-      <w:tr>
-        <w:tc>
-          <w:tcPr>
-            <w:tcW w:w="8828" w:type="dxa"/>
-          </w:tcPr>
-          <w:p>
-            <w:pPr>
-              <w:jc w:val="center"/>
-              <w:rPr>
-                <w:sz w:val="24"/>
-                <w:szCs w:val="24"/>
-                <w:lang w:val="es-ES"/>
-              </w:rPr>
-            </w:pPr>
-            <w:r>
-              <w:rPr>
-                <w:sz w:val="24"/>
-                <w:szCs w:val="24"/>
-                <w:lang w:val="es-ES"/>
-              </w:rPr>
-              <w:t>{post: new node added to the Binary Search Tree}</w:t>
+              <w:t>“</w:t>
+            </w:r>
+            <w:r>
+              <w:rPr>
+                <w:sz w:val="24"/>
+                <w:szCs w:val="24"/>
+                <w:lang w:val="es-ES"/>
+              </w:rPr>
+              <w:t xml:space="preserve">Add a new element in the AVL Tree </w:t>
+            </w:r>
+            <w:r>
+              <w:rPr>
+                <w:sz w:val="24"/>
+                <w:szCs w:val="24"/>
+                <w:lang w:val="es-ES"/>
+              </w:rPr>
+              <w:t>”</w:t>
+            </w:r>
+          </w:p>
+        </w:tc>
+      </w:tr>
+      <w:tr>
+        <w:tc>
+          <w:tcPr>
+            <w:tcW w:w="8828" w:type="dxa"/>
+          </w:tcPr>
+          <w:p>
+            <w:pPr>
+              <w:jc w:val="center"/>
+              <w:rPr>
+                <w:sz w:val="24"/>
+                <w:szCs w:val="24"/>
+                <w:lang w:val="es-ES"/>
+              </w:rPr>
+            </w:pPr>
+            <w:r>
+              <w:rPr>
+                <w:sz w:val="24"/>
+                <w:szCs w:val="24"/>
+                <w:lang w:val="es-ES"/>
+              </w:rPr>
+              <w:t xml:space="preserve">{pre: </w:t>
+            </w:r>
+            <w:r>
+              <w:rPr>
+                <w:sz w:val="24"/>
+                <w:szCs w:val="24"/>
+                <w:lang w:val="es-ES"/>
+              </w:rPr>
+              <w:t>AVL Tree has to be created</w:t>
+            </w:r>
+            <w:r>
+              <w:rPr>
+                <w:sz w:val="24"/>
+                <w:szCs w:val="24"/>
+                <w:lang w:val="es-ES"/>
+              </w:rPr>
+              <w:t>}</w:t>
+            </w:r>
+          </w:p>
+        </w:tc>
+      </w:tr>
+      <w:tr>
+        <w:tc>
+          <w:tcPr>
+            <w:tcW w:w="8828" w:type="dxa"/>
+          </w:tcPr>
+          <w:p>
+            <w:pPr>
+              <w:jc w:val="center"/>
+              <w:rPr>
+                <w:sz w:val="24"/>
+                <w:szCs w:val="24"/>
+                <w:lang w:val="es-ES"/>
+              </w:rPr>
+            </w:pPr>
+            <w:r>
+              <w:rPr>
+                <w:sz w:val="24"/>
+                <w:szCs w:val="24"/>
+                <w:lang w:val="es-ES"/>
+              </w:rPr>
+              <w:t xml:space="preserve">{post: new </w:t>
+            </w:r>
+            <w:r>
+              <w:rPr>
+                <w:sz w:val="24"/>
+                <w:szCs w:val="24"/>
+                <w:lang w:val="es-ES"/>
+              </w:rPr>
+              <w:t>element in the AVL T</w:t>
+            </w:r>
+            <w:r>
+              <w:rPr>
+                <w:sz w:val="24"/>
+                <w:szCs w:val="24"/>
+                <w:lang w:val="es-ES"/>
+              </w:rPr>
+              <w:t>ree}</w:t>
             </w:r>
           </w:p>
         </w:tc>
@@ -2241,7 +2156,425 @@
                 <w:szCs w:val="24"/>
                 <w:lang w:val="es-ES"/>
               </w:rPr>
-              <w:t>Delete():</w:t>
+              <w:t>Insert</w:t>
+            </w:r>
+            <w:r>
+              <w:rPr>
+                <w:b/>
+                <w:bCs/>
+                <w:sz w:val="24"/>
+                <w:szCs w:val="24"/>
+                <w:lang w:val="es-ES"/>
+              </w:rPr>
+              <w:t>(T data):</w:t>
+            </w:r>
+          </w:p>
+        </w:tc>
+      </w:tr>
+      <w:tr>
+        <w:tc>
+          <w:tcPr>
+            <w:tcW w:w="8828" w:type="dxa"/>
+          </w:tcPr>
+          <w:p>
+            <w:pPr>
+              <w:jc w:val="center"/>
+              <w:rPr>
+                <w:sz w:val="24"/>
+                <w:szCs w:val="24"/>
+                <w:lang w:val="es-ES"/>
+              </w:rPr>
+            </w:pPr>
+            <w:r>
+              <w:rPr>
+                <w:sz w:val="24"/>
+                <w:szCs w:val="24"/>
+                <w:lang w:val="es-ES"/>
+              </w:rPr>
+              <w:t>“Add a new element in the AVL Tree ”</w:t>
+            </w:r>
+          </w:p>
+        </w:tc>
+      </w:tr>
+      <w:tr>
+        <w:tc>
+          <w:tcPr>
+            <w:tcW w:w="8828" w:type="dxa"/>
+          </w:tcPr>
+          <w:p>
+            <w:pPr>
+              <w:jc w:val="center"/>
+              <w:rPr>
+                <w:sz w:val="24"/>
+                <w:szCs w:val="24"/>
+                <w:lang w:val="es-ES"/>
+              </w:rPr>
+            </w:pPr>
+            <w:r>
+              <w:rPr>
+                <w:sz w:val="24"/>
+                <w:szCs w:val="24"/>
+                <w:lang w:val="es-ES"/>
+              </w:rPr>
+              <w:t>{pre: AVL Tree has to be created}</w:t>
+            </w:r>
+          </w:p>
+        </w:tc>
+      </w:tr>
+      <w:tr>
+        <w:tc>
+          <w:tcPr>
+            <w:tcW w:w="8828" w:type="dxa"/>
+          </w:tcPr>
+          <w:p>
+            <w:pPr>
+              <w:jc w:val="center"/>
+              <w:rPr>
+                <w:sz w:val="24"/>
+                <w:szCs w:val="24"/>
+                <w:lang w:val="es-ES"/>
+              </w:rPr>
+            </w:pPr>
+            <w:r>
+              <w:rPr>
+                <w:sz w:val="24"/>
+                <w:szCs w:val="24"/>
+                <w:lang w:val="es-ES"/>
+              </w:rPr>
+              <w:t>{post: new element in the AVL Tree}</w:t>
+            </w:r>
+          </w:p>
+        </w:tc>
+      </w:tr>
+    </w:tbl>
+    <w:p>
+      <w:pPr>
+        <w:rPr>
+          <w:b/>
+          <w:bCs/>
+          <w:sz w:val="24"/>
+          <w:szCs w:val="24"/>
+          <w:lang w:val="es-ES"/>
+        </w:rPr>
+      </w:pPr>
+      <w:r>
+        <w:rPr>
+          <w:b/>
+          <w:bCs/>
+          <w:sz w:val="24"/>
+          <w:szCs w:val="24"/>
+          <w:lang w:val="es-ES"/>
+        </w:rPr>
+        <w:br/>
+      </w:r>
+    </w:p>
+    <w:tbl>
+      <w:tblPr>
+        <w:tblStyle w:val="Tablaconcuadrcula"/>
+        <w:tblW w:w="0" w:type="auto"/>
+        <w:tblLook w:val="04A0" w:firstRow="1" w:lastRow="0" w:firstColumn="1" w:lastColumn="0" w:noHBand="0" w:noVBand="1"/>
+      </w:tblPr>
+      <w:tblGrid>
+        <w:gridCol w:w="8828"/>
+      </w:tblGrid>
+      <w:tr>
+        <w:tc>
+          <w:tcPr>
+            <w:tcW w:w="8828" w:type="dxa"/>
+          </w:tcPr>
+          <w:p>
+            <w:pPr>
+              <w:jc w:val="center"/>
+              <w:rPr>
+                <w:b/>
+                <w:bCs/>
+                <w:sz w:val="24"/>
+                <w:szCs w:val="24"/>
+                <w:lang w:val="es-ES"/>
+              </w:rPr>
+            </w:pPr>
+            <w:r>
+              <w:rPr>
+                <w:b/>
+                <w:bCs/>
+                <w:sz w:val="24"/>
+                <w:szCs w:val="24"/>
+                <w:lang w:val="es-ES"/>
+              </w:rPr>
+              <w:t>Search</w:t>
+            </w:r>
+            <w:r>
+              <w:rPr>
+                <w:b/>
+                <w:bCs/>
+                <w:sz w:val="24"/>
+                <w:szCs w:val="24"/>
+                <w:lang w:val="es-ES"/>
+              </w:rPr>
+              <w:t>(</w:t>
+            </w:r>
+            <w:r>
+              <w:rPr>
+                <w:b/>
+                <w:bCs/>
+                <w:sz w:val="24"/>
+                <w:szCs w:val="24"/>
+                <w:lang w:val="es-ES"/>
+              </w:rPr>
+              <w:t>Node</w:t>
+            </w:r>
+            <w:r>
+              <w:rPr>
+                <w:b/>
+                <w:bCs/>
+                <w:sz w:val="24"/>
+                <w:szCs w:val="24"/>
+                <w:lang w:val="es-ES"/>
+              </w:rPr>
+              <w:t xml:space="preserve"> x</w:t>
+            </w:r>
+            <w:r>
+              <w:rPr>
+                <w:b/>
+                <w:bCs/>
+                <w:sz w:val="24"/>
+                <w:szCs w:val="24"/>
+                <w:lang w:val="es-ES"/>
+              </w:rPr>
+              <w:t>):</w:t>
+            </w:r>
+          </w:p>
+        </w:tc>
+      </w:tr>
+      <w:tr>
+        <w:tc>
+          <w:tcPr>
+            <w:tcW w:w="8828" w:type="dxa"/>
+          </w:tcPr>
+          <w:p>
+            <w:pPr>
+              <w:jc w:val="center"/>
+              <w:rPr>
+                <w:sz w:val="24"/>
+                <w:szCs w:val="24"/>
+                <w:lang w:val="es-ES"/>
+              </w:rPr>
+            </w:pPr>
+            <w:r>
+              <w:rPr>
+                <w:sz w:val="24"/>
+                <w:szCs w:val="24"/>
+                <w:lang w:val="es-ES"/>
+              </w:rPr>
+              <w:t xml:space="preserve">“Search if the node is inside of the </w:t>
+            </w:r>
+            <w:r>
+              <w:rPr>
+                <w:sz w:val="24"/>
+                <w:szCs w:val="24"/>
+                <w:lang w:val="es-ES"/>
+              </w:rPr>
+              <w:t>AVL</w:t>
+            </w:r>
+            <w:r>
+              <w:rPr>
+                <w:sz w:val="24"/>
+                <w:szCs w:val="24"/>
+                <w:lang w:val="es-ES"/>
+              </w:rPr>
+              <w:t xml:space="preserve"> Tree”</w:t>
+            </w:r>
+          </w:p>
+        </w:tc>
+      </w:tr>
+      <w:tr>
+        <w:tc>
+          <w:tcPr>
+            <w:tcW w:w="8828" w:type="dxa"/>
+          </w:tcPr>
+          <w:p>
+            <w:pPr>
+              <w:jc w:val="center"/>
+              <w:rPr>
+                <w:sz w:val="24"/>
+                <w:szCs w:val="24"/>
+                <w:lang w:val="es-ES"/>
+              </w:rPr>
+            </w:pPr>
+            <w:r>
+              <w:rPr>
+                <w:sz w:val="24"/>
+                <w:szCs w:val="24"/>
+                <w:lang w:val="es-ES"/>
+              </w:rPr>
+              <w:t xml:space="preserve">{pre: </w:t>
+            </w:r>
+            <w:r>
+              <w:rPr>
+                <w:sz w:val="24"/>
+                <w:szCs w:val="24"/>
+                <w:lang w:val="es-ES"/>
+              </w:rPr>
+              <w:t>AVL</w:t>
+            </w:r>
+            <w:r>
+              <w:rPr>
+                <w:sz w:val="24"/>
+                <w:szCs w:val="24"/>
+                <w:lang w:val="es-ES"/>
+              </w:rPr>
+              <w:t xml:space="preserve"> Tree has to be created and </w:t>
+            </w:r>
+            <w:r>
+              <w:rPr>
+                <w:sz w:val="24"/>
+                <w:szCs w:val="24"/>
+                <w:lang w:val="es-ES"/>
+              </w:rPr>
+              <w:t>AVL</w:t>
+            </w:r>
+            <w:r>
+              <w:rPr>
+                <w:sz w:val="24"/>
+                <w:szCs w:val="24"/>
+                <w:lang w:val="es-ES"/>
+              </w:rPr>
+              <w:t xml:space="preserve"> Tree </w:t>
+            </w:r>
+            <w:r>
+              <w:t>!=</w:t>
+            </w:r>
+            <w:r>
+              <w:rPr>
+                <w:sz w:val="24"/>
+                <w:szCs w:val="24"/>
+                <w:lang w:val="es-ES"/>
+              </w:rPr>
+              <w:t xml:space="preserve"> empty}</w:t>
+            </w:r>
+          </w:p>
+        </w:tc>
+      </w:tr>
+      <w:tr>
+        <w:tc>
+          <w:tcPr>
+            <w:tcW w:w="8828" w:type="dxa"/>
+          </w:tcPr>
+          <w:p>
+            <w:pPr>
+              <w:jc w:val="center"/>
+              <w:rPr>
+                <w:sz w:val="24"/>
+                <w:szCs w:val="24"/>
+                <w:lang w:val="es-ES"/>
+              </w:rPr>
+            </w:pPr>
+            <w:r>
+              <w:rPr>
+                <w:sz w:val="24"/>
+                <w:szCs w:val="24"/>
+                <w:lang w:val="es-ES"/>
+              </w:rPr>
+              <w:t xml:space="preserve">{post: </w:t>
+            </w:r>
+            <w:r>
+              <w:rPr>
+                <w:sz w:val="24"/>
+                <w:szCs w:val="24"/>
+                <w:lang w:val="es-ES"/>
+              </w:rPr>
+              <w:t>value that was stored in the node identified with the input key</w:t>
+            </w:r>
+            <w:r>
+              <w:rPr>
+                <w:sz w:val="24"/>
+                <w:szCs w:val="24"/>
+                <w:lang w:val="es-ES"/>
+              </w:rPr>
+              <w:t>}</w:t>
+            </w:r>
+          </w:p>
+        </w:tc>
+      </w:tr>
+    </w:tbl>
+    <w:p>
+      <w:pPr>
+        <w:jc w:val="center"/>
+        <w:rPr>
+          <w:b/>
+          <w:bCs/>
+          <w:sz w:val="24"/>
+          <w:szCs w:val="24"/>
+          <w:lang w:val="es-ES"/>
+        </w:rPr>
+      </w:pPr>
+    </w:p>
+    <w:p>
+      <w:pPr>
+        <w:jc w:val="center"/>
+        <w:rPr>
+          <w:b/>
+          <w:bCs/>
+          <w:sz w:val="24"/>
+          <w:szCs w:val="24"/>
+          <w:lang w:val="es-ES"/>
+        </w:rPr>
+      </w:pPr>
+    </w:p>
+    <w:tbl>
+      <w:tblPr>
+        <w:tblStyle w:val="Tablaconcuadrcula"/>
+        <w:tblW w:w="0" w:type="auto"/>
+        <w:tblLook w:val="04A0" w:firstRow="1" w:lastRow="0" w:firstColumn="1" w:lastColumn="0" w:noHBand="0" w:noVBand="1"/>
+      </w:tblPr>
+      <w:tblGrid>
+        <w:gridCol w:w="8828"/>
+      </w:tblGrid>
+      <w:tr>
+        <w:tc>
+          <w:tcPr>
+            <w:tcW w:w="8828" w:type="dxa"/>
+          </w:tcPr>
+          <w:p>
+            <w:pPr>
+              <w:jc w:val="center"/>
+              <w:rPr>
+                <w:b/>
+                <w:bCs/>
+                <w:sz w:val="24"/>
+                <w:szCs w:val="24"/>
+                <w:lang w:val="es-ES"/>
+              </w:rPr>
+            </w:pPr>
+            <w:r>
+              <w:rPr>
+                <w:b/>
+                <w:bCs/>
+                <w:sz w:val="24"/>
+                <w:szCs w:val="24"/>
+                <w:lang w:val="es-ES"/>
+              </w:rPr>
+              <w:t>Delete</w:t>
+            </w:r>
+            <w:r>
+              <w:rPr>
+                <w:b/>
+                <w:bCs/>
+                <w:sz w:val="24"/>
+                <w:szCs w:val="24"/>
+                <w:lang w:val="es-ES"/>
+              </w:rPr>
+              <w:t>Node</w:t>
+            </w:r>
+            <w:r>
+              <w:rPr>
+                <w:b/>
+                <w:bCs/>
+                <w:sz w:val="24"/>
+                <w:szCs w:val="24"/>
+                <w:lang w:val="es-ES"/>
+              </w:rPr>
+              <w:t>():</w:t>
             </w:r>
           </w:p>
         </w:tc>
@@ -2281,27 +2614,508 @@
               </w:rPr>
             </w:pPr>
             <w:r>
-              <w:t>{pre: Binary Search has to be created and k is in the Binary Search Tree}</w:t>
-            </w:r>
-          </w:p>
-        </w:tc>
-      </w:tr>
-      <w:tr>
-        <w:tc>
-          <w:tcPr>
-            <w:tcW w:w="8828" w:type="dxa"/>
-          </w:tcPr>
-          <w:p>
-            <w:pPr>
-              <w:jc w:val="center"/>
-              <w:rPr>
-                <w:sz w:val="24"/>
-                <w:szCs w:val="24"/>
-                <w:lang w:val="es-ES"/>
-              </w:rPr>
-            </w:pPr>
-            <w:r>
-              <w:t>{post: key doesn’t exist in the Binary Search Tree and slot is null}</w:t>
+              <w:t xml:space="preserve">{pre: </w:t>
+            </w:r>
+            <w:r>
+              <w:t>AVL Tree</w:t>
+            </w:r>
+            <w:r>
+              <w:t xml:space="preserve"> has to be created and k is in the </w:t>
+            </w:r>
+            <w:r>
+              <w:t>AVL</w:t>
+            </w:r>
+            <w:r>
+              <w:t xml:space="preserve"> Tree}</w:t>
+            </w:r>
+          </w:p>
+        </w:tc>
+      </w:tr>
+      <w:tr>
+        <w:tc>
+          <w:tcPr>
+            <w:tcW w:w="8828" w:type="dxa"/>
+          </w:tcPr>
+          <w:p>
+            <w:pPr>
+              <w:jc w:val="center"/>
+              <w:rPr>
+                <w:sz w:val="24"/>
+                <w:szCs w:val="24"/>
+                <w:lang w:val="es-ES"/>
+              </w:rPr>
+            </w:pPr>
+            <w:r>
+              <w:lastRenderedPageBreak/>
+              <w:t xml:space="preserve">{post: key doesn’t exist in the </w:t>
+            </w:r>
+            <w:r>
+              <w:t xml:space="preserve">AVL </w:t>
+            </w:r>
+            <w:r>
+              <w:t xml:space="preserve"> Tree and slot is null}</w:t>
+            </w:r>
+          </w:p>
+        </w:tc>
+      </w:tr>
+    </w:tbl>
+    <w:p>
+      <w:pPr>
+        <w:jc w:val="center"/>
+        <w:rPr>
+          <w:b/>
+          <w:bCs/>
+          <w:sz w:val="24"/>
+          <w:szCs w:val="24"/>
+          <w:lang w:val="es-ES"/>
+        </w:rPr>
+      </w:pPr>
+    </w:p>
+    <w:tbl>
+      <w:tblPr>
+        <w:tblStyle w:val="Tablaconcuadrcula"/>
+        <w:tblW w:w="0" w:type="auto"/>
+        <w:tblLook w:val="04A0" w:firstRow="1" w:lastRow="0" w:firstColumn="1" w:lastColumn="0" w:noHBand="0" w:noVBand="1"/>
+      </w:tblPr>
+      <w:tblGrid>
+        <w:gridCol w:w="8828"/>
+      </w:tblGrid>
+      <w:tr>
+        <w:tc>
+          <w:tcPr>
+            <w:tcW w:w="8828" w:type="dxa"/>
+          </w:tcPr>
+          <w:p>
+            <w:pPr>
+              <w:jc w:val="center"/>
+              <w:rPr>
+                <w:b/>
+                <w:bCs/>
+                <w:sz w:val="24"/>
+                <w:szCs w:val="24"/>
+                <w:lang w:val="es-ES"/>
+              </w:rPr>
+            </w:pPr>
+            <w:r>
+              <w:rPr>
+                <w:b/>
+                <w:bCs/>
+                <w:sz w:val="24"/>
+                <w:szCs w:val="24"/>
+                <w:lang w:val="es-ES"/>
+              </w:rPr>
+              <w:t>RotateLeft</w:t>
+            </w:r>
+            <w:r>
+              <w:rPr>
+                <w:b/>
+                <w:bCs/>
+                <w:sz w:val="24"/>
+                <w:szCs w:val="24"/>
+                <w:lang w:val="es-ES"/>
+              </w:rPr>
+              <w:t>(</w:t>
+            </w:r>
+            <w:r>
+              <w:rPr>
+                <w:b/>
+                <w:bCs/>
+                <w:sz w:val="24"/>
+                <w:szCs w:val="24"/>
+                <w:lang w:val="es-ES"/>
+              </w:rPr>
+              <w:t>Node</w:t>
+            </w:r>
+            <w:r>
+              <w:rPr>
+                <w:b/>
+                <w:bCs/>
+                <w:sz w:val="24"/>
+                <w:szCs w:val="24"/>
+                <w:lang w:val="es-ES"/>
+              </w:rPr>
+              <w:t xml:space="preserve"> x):</w:t>
+            </w:r>
+          </w:p>
+        </w:tc>
+      </w:tr>
+      <w:tr>
+        <w:tc>
+          <w:tcPr>
+            <w:tcW w:w="8828" w:type="dxa"/>
+          </w:tcPr>
+          <w:p>
+            <w:pPr>
+              <w:jc w:val="center"/>
+              <w:rPr>
+                <w:sz w:val="24"/>
+                <w:szCs w:val="24"/>
+                <w:lang w:val="es-ES"/>
+              </w:rPr>
+            </w:pPr>
+            <w:r>
+              <w:rPr>
+                <w:sz w:val="24"/>
+                <w:szCs w:val="24"/>
+                <w:lang w:val="es-ES"/>
+              </w:rPr>
+              <w:t>“</w:t>
+            </w:r>
+            <w:r>
+              <w:rPr>
+                <w:sz w:val="24"/>
+                <w:szCs w:val="24"/>
+                <w:lang w:val="es-ES"/>
+              </w:rPr>
+              <w:t>Rotate nodes to the right if the roll of node x is greater than 1</w:t>
+            </w:r>
+            <w:r>
+              <w:rPr>
+                <w:sz w:val="24"/>
+                <w:szCs w:val="24"/>
+                <w:lang w:val="es-ES"/>
+              </w:rPr>
+              <w:t>”</w:t>
+            </w:r>
+          </w:p>
+        </w:tc>
+      </w:tr>
+      <w:tr>
+        <w:tc>
+          <w:tcPr>
+            <w:tcW w:w="8828" w:type="dxa"/>
+          </w:tcPr>
+          <w:p>
+            <w:pPr>
+              <w:jc w:val="center"/>
+              <w:rPr>
+                <w:sz w:val="24"/>
+                <w:szCs w:val="24"/>
+                <w:lang w:val="es-ES"/>
+              </w:rPr>
+            </w:pPr>
+            <w:r>
+              <w:rPr>
+                <w:sz w:val="24"/>
+                <w:szCs w:val="24"/>
+                <w:lang w:val="es-ES"/>
+              </w:rPr>
+              <w:t xml:space="preserve">{pre: </w:t>
+            </w:r>
+            <w:r>
+              <w:rPr>
+                <w:sz w:val="24"/>
+                <w:szCs w:val="24"/>
+                <w:lang w:val="es-ES"/>
+              </w:rPr>
+              <w:t>node x with the factor balance greather than 1</w:t>
+            </w:r>
+            <w:r>
+              <w:rPr>
+                <w:sz w:val="24"/>
+                <w:szCs w:val="24"/>
+                <w:lang w:val="es-ES"/>
+              </w:rPr>
+              <w:t>}</w:t>
+            </w:r>
+          </w:p>
+        </w:tc>
+      </w:tr>
+      <w:tr>
+        <w:tc>
+          <w:tcPr>
+            <w:tcW w:w="8828" w:type="dxa"/>
+          </w:tcPr>
+          <w:p>
+            <w:pPr>
+              <w:jc w:val="center"/>
+              <w:rPr>
+                <w:sz w:val="24"/>
+                <w:szCs w:val="24"/>
+                <w:lang w:val="es-ES"/>
+              </w:rPr>
+            </w:pPr>
+            <w:r>
+              <w:rPr>
+                <w:sz w:val="24"/>
+                <w:szCs w:val="24"/>
+                <w:lang w:val="es-ES"/>
+              </w:rPr>
+              <w:t xml:space="preserve">{post: </w:t>
+            </w:r>
+            <w:r>
+              <w:rPr>
+                <w:sz w:val="24"/>
+                <w:szCs w:val="24"/>
+                <w:lang w:val="es-ES"/>
+              </w:rPr>
+              <w:t>new factor balance in the node x</w:t>
+            </w:r>
+            <w:r>
+              <w:rPr>
+                <w:sz w:val="24"/>
+                <w:szCs w:val="24"/>
+                <w:lang w:val="es-ES"/>
+              </w:rPr>
+              <w:t>}</w:t>
+            </w:r>
+          </w:p>
+        </w:tc>
+      </w:tr>
+    </w:tbl>
+    <w:p>
+      <w:pPr>
+        <w:jc w:val="center"/>
+        <w:rPr>
+          <w:b/>
+          <w:bCs/>
+          <w:sz w:val="24"/>
+          <w:szCs w:val="24"/>
+          <w:lang w:val="es-ES"/>
+        </w:rPr>
+      </w:pPr>
+    </w:p>
+    <w:p>
+      <w:pPr>
+        <w:jc w:val="center"/>
+        <w:rPr>
+          <w:b/>
+          <w:bCs/>
+          <w:sz w:val="24"/>
+          <w:szCs w:val="24"/>
+          <w:lang w:val="es-ES"/>
+        </w:rPr>
+      </w:pPr>
+    </w:p>
+    <w:tbl>
+      <w:tblPr>
+        <w:tblStyle w:val="Tablaconcuadrcula"/>
+        <w:tblW w:w="0" w:type="auto"/>
+        <w:tblLook w:val="04A0" w:firstRow="1" w:lastRow="0" w:firstColumn="1" w:lastColumn="0" w:noHBand="0" w:noVBand="1"/>
+      </w:tblPr>
+      <w:tblGrid>
+        <w:gridCol w:w="8828"/>
+      </w:tblGrid>
+      <w:tr>
+        <w:tc>
+          <w:tcPr>
+            <w:tcW w:w="8828" w:type="dxa"/>
+          </w:tcPr>
+          <w:p>
+            <w:pPr>
+              <w:jc w:val="center"/>
+              <w:rPr>
+                <w:b/>
+                <w:bCs/>
+                <w:sz w:val="24"/>
+                <w:szCs w:val="24"/>
+                <w:lang w:val="es-ES"/>
+              </w:rPr>
+            </w:pPr>
+            <w:r>
+              <w:rPr>
+                <w:b/>
+                <w:bCs/>
+                <w:sz w:val="24"/>
+                <w:szCs w:val="24"/>
+                <w:lang w:val="es-ES"/>
+              </w:rPr>
+              <w:t>Rotate</w:t>
+            </w:r>
+            <w:r>
+              <w:rPr>
+                <w:b/>
+                <w:bCs/>
+                <w:sz w:val="24"/>
+                <w:szCs w:val="24"/>
+                <w:lang w:val="es-ES"/>
+              </w:rPr>
+              <w:t>Rigth</w:t>
+            </w:r>
+            <w:r>
+              <w:rPr>
+                <w:b/>
+                <w:bCs/>
+                <w:sz w:val="24"/>
+                <w:szCs w:val="24"/>
+                <w:lang w:val="es-ES"/>
+              </w:rPr>
+              <w:t>(</w:t>
+            </w:r>
+            <w:r>
+              <w:rPr>
+                <w:b/>
+                <w:bCs/>
+                <w:sz w:val="24"/>
+                <w:szCs w:val="24"/>
+                <w:lang w:val="es-ES"/>
+              </w:rPr>
+              <w:t>Node</w:t>
+            </w:r>
+            <w:r>
+              <w:rPr>
+                <w:b/>
+                <w:bCs/>
+                <w:sz w:val="24"/>
+                <w:szCs w:val="24"/>
+                <w:lang w:val="es-ES"/>
+              </w:rPr>
+              <w:t xml:space="preserve"> x):</w:t>
+            </w:r>
+          </w:p>
+        </w:tc>
+      </w:tr>
+      <w:tr>
+        <w:tc>
+          <w:tcPr>
+            <w:tcW w:w="8828" w:type="dxa"/>
+          </w:tcPr>
+          <w:p>
+            <w:pPr>
+              <w:jc w:val="center"/>
+              <w:rPr>
+                <w:sz w:val="24"/>
+                <w:szCs w:val="24"/>
+                <w:lang w:val="es-ES"/>
+              </w:rPr>
+            </w:pPr>
+            <w:r>
+              <w:rPr>
+                <w:sz w:val="24"/>
+                <w:szCs w:val="24"/>
+                <w:lang w:val="es-ES"/>
+              </w:rPr>
+              <w:t xml:space="preserve">“Rotate nodes to the </w:t>
+            </w:r>
+            <w:r>
+              <w:rPr>
+                <w:sz w:val="24"/>
+                <w:szCs w:val="24"/>
+                <w:lang w:val="es-ES"/>
+              </w:rPr>
+              <w:t>left</w:t>
+            </w:r>
+            <w:r>
+              <w:rPr>
+                <w:sz w:val="24"/>
+                <w:szCs w:val="24"/>
+                <w:lang w:val="es-ES"/>
+              </w:rPr>
+              <w:t xml:space="preserve"> if the roll of node x is </w:t>
+            </w:r>
+            <w:r>
+              <w:rPr>
+                <w:sz w:val="24"/>
+                <w:szCs w:val="24"/>
+                <w:lang w:val="es-ES"/>
+              </w:rPr>
+              <w:t>less</w:t>
+            </w:r>
+            <w:r>
+              <w:rPr>
+                <w:sz w:val="24"/>
+                <w:szCs w:val="24"/>
+                <w:lang w:val="es-ES"/>
+              </w:rPr>
+              <w:t xml:space="preserve"> than </w:t>
+            </w:r>
+            <w:r>
+              <w:rPr>
+                <w:sz w:val="24"/>
+                <w:szCs w:val="24"/>
+                <w:lang w:val="es-ES"/>
+              </w:rPr>
+              <w:t>-</w:t>
+            </w:r>
+            <w:r>
+              <w:rPr>
+                <w:sz w:val="24"/>
+                <w:szCs w:val="24"/>
+                <w:lang w:val="es-ES"/>
+              </w:rPr>
+              <w:t>1”</w:t>
+            </w:r>
+          </w:p>
+        </w:tc>
+      </w:tr>
+      <w:tr>
+        <w:tc>
+          <w:tcPr>
+            <w:tcW w:w="8828" w:type="dxa"/>
+          </w:tcPr>
+          <w:p>
+            <w:pPr>
+              <w:jc w:val="center"/>
+              <w:rPr>
+                <w:sz w:val="24"/>
+                <w:szCs w:val="24"/>
+                <w:lang w:val="es-ES"/>
+              </w:rPr>
+            </w:pPr>
+            <w:r>
+              <w:rPr>
+                <w:sz w:val="24"/>
+                <w:szCs w:val="24"/>
+                <w:lang w:val="es-ES"/>
+              </w:rPr>
+              <w:t xml:space="preserve">{pre: node x with the factor balance </w:t>
+            </w:r>
+            <w:r>
+              <w:rPr>
+                <w:sz w:val="24"/>
+                <w:szCs w:val="24"/>
+                <w:lang w:val="es-ES"/>
+              </w:rPr>
+              <w:t>less</w:t>
+            </w:r>
+            <w:r>
+              <w:rPr>
+                <w:sz w:val="24"/>
+                <w:szCs w:val="24"/>
+                <w:lang w:val="es-ES"/>
+              </w:rPr>
+              <w:t xml:space="preserve"> than </w:t>
+            </w:r>
+            <w:r>
+              <w:rPr>
+                <w:sz w:val="24"/>
+                <w:szCs w:val="24"/>
+                <w:lang w:val="es-ES"/>
+              </w:rPr>
+              <w:t>-</w:t>
+            </w:r>
+            <w:r>
+              <w:rPr>
+                <w:sz w:val="24"/>
+                <w:szCs w:val="24"/>
+                <w:lang w:val="es-ES"/>
+              </w:rPr>
+              <w:t>1}</w:t>
+            </w:r>
+          </w:p>
+        </w:tc>
+      </w:tr>
+      <w:tr>
+        <w:tc>
+          <w:tcPr>
+            <w:tcW w:w="8828" w:type="dxa"/>
+          </w:tcPr>
+          <w:p>
+            <w:pPr>
+              <w:jc w:val="center"/>
+              <w:rPr>
+                <w:sz w:val="24"/>
+                <w:szCs w:val="24"/>
+                <w:lang w:val="es-ES"/>
+              </w:rPr>
+            </w:pPr>
+            <w:r>
+              <w:rPr>
+                <w:sz w:val="24"/>
+                <w:szCs w:val="24"/>
+                <w:lang w:val="es-ES"/>
+              </w:rPr>
+              <w:t>{post: new factor balance in the node x}</w:t>
             </w:r>
           </w:p>
         </w:tc>
@@ -3084,7 +3898,6 @@
   <w:style w:type="character" w:default="1" w:styleId="Fuentedeprrafopredeter">
     <w:name w:val="Default Paragraph Font"/>
     <w:uiPriority w:val="1"/>
-    <w:semiHidden/>
     <w:unhideWhenUsed/>
   </w:style>
   <w:style w:type="table" w:default="1" w:styleId="Tablanormal">
